--- a/Conception/DossierConception.docx
+++ b/Conception/DossierConception.docx
@@ -583,6 +583,14 @@
         </w:p>
         <w:sdt>
           <w:sdtPr>
+            <w:rPr>
+              <w:rFonts w:asciiTheme="minorHAnsi" w:eastAsiaTheme="minorHAnsi" w:hAnsiTheme="minorHAnsi" w:cs="Times New Roman"/>
+              <w:color w:val="auto"/>
+              <w:kern w:val="24"/>
+              <w:sz w:val="23"/>
+              <w:szCs w:val="20"/>
+              <w14:ligatures w14:val="standardContextual"/>
+            </w:rPr>
             <w:id w:val="1511490854"/>
             <w:docPartObj>
               <w:docPartGallery w:val="Table of Contents"/>
@@ -591,14 +599,8 @@
           </w:sdtPr>
           <w:sdtEndPr>
             <w:rPr>
-              <w:rFonts w:asciiTheme="minorHAnsi" w:eastAsiaTheme="minorHAnsi" w:hAnsiTheme="minorHAnsi" w:cs="Times New Roman"/>
               <w:b/>
               <w:bCs/>
-              <w:color w:val="auto"/>
-              <w:kern w:val="24"/>
-              <w:sz w:val="23"/>
-              <w:szCs w:val="20"/>
-              <w14:ligatures w14:val="standardContextual"/>
             </w:rPr>
           </w:sdtEndPr>
           <w:sdtContent>
@@ -1908,36 +1910,19 @@
     </w:p>
     <w:p>
       <w:commentRangeStart w:id="4"/>
-      <w:proofErr w:type="spellStart"/>
-      <w:r>
-        <w:t>Glassfish</w:t>
-      </w:r>
-      <w:proofErr w:type="spellEnd"/>
-      <w:r>
-        <w:t xml:space="preserve"> 5 :  serveur d’application JEE</w:t>
+      <w:r>
+        <w:t>Glassfish 5 :  serveur d’application JEE</w:t>
       </w:r>
     </w:p>
     <w:p>
-      <w:proofErr w:type="spellStart"/>
-      <w:proofErr w:type="gramStart"/>
       <w:r>
         <w:t>o</w:t>
       </w:r>
       <w:r>
         <w:t>penmq</w:t>
       </w:r>
-      <w:proofErr w:type="spellEnd"/>
-      <w:proofErr w:type="gramEnd"/>
-      <w:r>
-        <w:t xml:space="preserve"> : MOM implémentant l’API JMS (installé par défaut avec </w:t>
-      </w:r>
-      <w:proofErr w:type="spellStart"/>
-      <w:r>
-        <w:t>Glassfish</w:t>
-      </w:r>
-      <w:proofErr w:type="spellEnd"/>
-      <w:r>
-        <w:t>)</w:t>
+      <w:r>
+        <w:t> : MOM implémentant l’API JMS (installé par défaut avec Glassfish)</w:t>
       </w:r>
     </w:p>
     <w:p>
@@ -1950,17 +1935,9 @@
         <w:rPr>
           <w:highlight w:val="yellow"/>
         </w:rPr>
-        <w:t xml:space="preserve">A définir : </w:t>
-      </w:r>
-      <w:proofErr w:type="spellStart"/>
-      <w:r>
-        <w:rPr>
-          <w:highlight w:val="yellow"/>
-        </w:rPr>
-        <w:t>sgbd</w:t>
+        <w:t>A définir : sgbd</w:t>
       </w:r>
       <w:commentRangeEnd w:id="4"/>
-      <w:proofErr w:type="spellEnd"/>
       <w:r>
         <w:rPr>
           <w:rStyle w:val="Marquedecommentaire"/>
@@ -1995,10 +1972,10 @@
           <w:noProof/>
         </w:rPr>
         <w:drawing>
-          <wp:inline distT="0" distB="0" distL="0" distR="0" wp14:anchorId="36C6B8BB" wp14:editId="00A99EAD">
-            <wp:extent cx="5760720" cy="3268980"/>
-            <wp:effectExtent l="0" t="0" r="0" b="7620"/>
-            <wp:docPr id="1" name="Image 1"/>
+          <wp:inline distT="0" distB="0" distL="0" distR="0" wp14:anchorId="2CD094E4" wp14:editId="789D5C00">
+            <wp:extent cx="6227445" cy="3522980"/>
+            <wp:effectExtent l="0" t="0" r="1905" b="1270"/>
+            <wp:docPr id="6" name="Image 6"/>
             <wp:cNvGraphicFramePr>
               <a:graphicFrameLocks xmlns:a="http://schemas.openxmlformats.org/drawingml/2006/main" noChangeAspect="1"/>
             </wp:cNvGraphicFramePr>
@@ -2006,23 +1983,36 @@
               <a:graphicData uri="http://schemas.openxmlformats.org/drawingml/2006/picture">
                 <pic:pic xmlns:pic="http://schemas.openxmlformats.org/drawingml/2006/picture">
                   <pic:nvPicPr>
-                    <pic:cNvPr id="1" name=""/>
-                    <pic:cNvPicPr/>
+                    <pic:cNvPr id="0" name="Picture 4"/>
+                    <pic:cNvPicPr>
+                      <a:picLocks noChangeAspect="1" noChangeArrowheads="1"/>
+                    </pic:cNvPicPr>
                   </pic:nvPicPr>
                   <pic:blipFill>
-                    <a:blip r:embed="rId17"/>
+                    <a:blip r:embed="rId17">
+                      <a:extLst>
+                        <a:ext uri="{28A0092B-C50C-407E-A947-70E740481C1C}">
+                          <a14:useLocalDpi xmlns:a14="http://schemas.microsoft.com/office/drawing/2010/main" val="0"/>
+                        </a:ext>
+                      </a:extLst>
+                    </a:blip>
+                    <a:srcRect/>
                     <a:stretch>
                       <a:fillRect/>
                     </a:stretch>
                   </pic:blipFill>
-                  <pic:spPr>
+                  <pic:spPr bwMode="auto">
                     <a:xfrm>
                       <a:off x="0" y="0"/>
-                      <a:ext cx="5760720" cy="3268980"/>
+                      <a:ext cx="6227445" cy="3522980"/>
                     </a:xfrm>
                     <a:prstGeom prst="rect">
                       <a:avLst/>
                     </a:prstGeom>
+                    <a:noFill/>
+                    <a:ln>
+                      <a:noFill/>
+                    </a:ln>
                   </pic:spPr>
                 </pic:pic>
               </a:graphicData>
@@ -2352,8 +2342,6 @@
       <w:r>
         <w:t xml:space="preserve"> </w:t>
       </w:r>
-      <w:bookmarkStart w:id="25" w:name="_GoBack"/>
-      <w:bookmarkEnd w:id="25"/>
       <w:r>
         <w:t>Les APIs HTTP REST permettent de publier les ressources sans être liées à une technologie particulière. Ces ressources peuvent être exploitées par n’importe quel client HTTP.</w:t>
       </w:r>
@@ -2372,14 +2360,14 @@
       <w:pPr>
         <w:pStyle w:val="Titre1"/>
       </w:pPr>
-      <w:bookmarkStart w:id="26" w:name="_Toc526659056"/>
-      <w:bookmarkStart w:id="27" w:name="_Toc526691262"/>
+      <w:bookmarkStart w:id="25" w:name="_Toc526659056"/>
+      <w:bookmarkStart w:id="26" w:name="_Toc526691262"/>
       <w:r>
         <w:lastRenderedPageBreak/>
         <w:t>Exemples de scénarios de déploiement physique possibles</w:t>
       </w:r>
+      <w:bookmarkEnd w:id="25"/>
       <w:bookmarkEnd w:id="26"/>
-      <w:bookmarkEnd w:id="27"/>
     </w:p>
     <w:p>
       <w:r>
@@ -2390,13 +2378,307 @@
       <w:pPr>
         <w:pStyle w:val="Titre2"/>
       </w:pPr>
-      <w:bookmarkStart w:id="28" w:name="_Toc526659057"/>
-      <w:bookmarkStart w:id="29" w:name="_Toc526691263"/>
+      <w:r>
+        <w:t>Légende</w:t>
+      </w:r>
+    </w:p>
+    <w:tbl>
+      <w:tblPr>
+        <w:tblStyle w:val="Grilledutableau"/>
+        <w:tblW w:w="5000" w:type="pct"/>
+        <w:tblBorders>
+          <w:top w:val="single" w:sz="18" w:space="0" w:color="auto"/>
+          <w:left w:val="single" w:sz="18" w:space="0" w:color="auto"/>
+          <w:bottom w:val="single" w:sz="18" w:space="0" w:color="auto"/>
+          <w:right w:val="single" w:sz="18" w:space="0" w:color="auto"/>
+          <w:insideH w:val="none" w:sz="0" w:space="0" w:color="auto"/>
+          <w:insideV w:val="none" w:sz="0" w:space="0" w:color="auto"/>
+        </w:tblBorders>
+        <w:tblLook w:val="04A0" w:firstRow="1" w:lastRow="0" w:firstColumn="1" w:lastColumn="0" w:noHBand="0" w:noVBand="1"/>
+      </w:tblPr>
+      <w:tblGrid>
+        <w:gridCol w:w="1409"/>
+        <w:gridCol w:w="3473"/>
+        <w:gridCol w:w="1611"/>
+        <w:gridCol w:w="3268"/>
+      </w:tblGrid>
+      <w:tr>
+        <w:tc>
+          <w:tcPr>
+            <w:tcW w:w="721" w:type="pct"/>
+            <w:vAlign w:val="center"/>
+          </w:tcPr>
+          <w:p>
+            <w:r>
+              <w:object w:dxaOrig="1125" w:dyaOrig="600" w14:anchorId="32CC28AB">
+                <v:shapetype id="_x0000_t75" coordsize="21600,21600" o:spt="75" o:preferrelative="t" path="m@4@5l@4@11@9@11@9@5xe" filled="f" stroked="f">
+                  <v:stroke joinstyle="miter"/>
+                  <v:formulas>
+                    <v:f eqn="if lineDrawn pixelLineWidth 0"/>
+                    <v:f eqn="sum @0 1 0"/>
+                    <v:f eqn="sum 0 0 @1"/>
+                    <v:f eqn="prod @2 1 2"/>
+                    <v:f eqn="prod @3 21600 pixelWidth"/>
+                    <v:f eqn="prod @3 21600 pixelHeight"/>
+                    <v:f eqn="sum @0 0 1"/>
+                    <v:f eqn="prod @6 1 2"/>
+                    <v:f eqn="prod @7 21600 pixelWidth"/>
+                    <v:f eqn="sum @8 21600 0"/>
+                    <v:f eqn="prod @7 21600 pixelHeight"/>
+                    <v:f eqn="sum @10 21600 0"/>
+                  </v:formulas>
+                  <v:path o:extrusionok="f" gradientshapeok="t" o:connecttype="rect"/>
+                  <o:lock v:ext="edit" aspectratio="t"/>
+                </v:shapetype>
+                <v:shape id="_x0000_i1344" type="#_x0000_t75" style="width:55.9pt;height:30.1pt" o:ole="">
+                  <v:imagedata r:id="rId18" o:title=""/>
+                </v:shape>
+                <o:OLEObject Type="Embed" ProgID="PBrush" ShapeID="_x0000_i1344" DrawAspect="Content" ObjectID="_1600448256" r:id="rId19"/>
+              </w:object>
+            </w:r>
+          </w:p>
+        </w:tc>
+        <w:tc>
+          <w:tcPr>
+            <w:tcW w:w="0" w:type="auto"/>
+            <w:vAlign w:val="center"/>
+          </w:tcPr>
+          <w:p>
+            <w:r>
+              <w:t>Serveur d’application</w:t>
+            </w:r>
+            <w:r>
+              <w:t xml:space="preserve"> JEE</w:t>
+            </w:r>
+          </w:p>
+        </w:tc>
+        <w:tc>
+          <w:tcPr>
+            <w:tcW w:w="825" w:type="pct"/>
+            <w:vAlign w:val="center"/>
+          </w:tcPr>
+          <w:p>
+            <w:r>
+              <w:drawing>
+                <wp:inline distT="0" distB="0" distL="0" distR="0" wp14:anchorId="61044F4F" wp14:editId="13C0DA69">
+                  <wp:extent cx="840862" cy="231109"/>
+                  <wp:effectExtent l="0" t="0" r="0" b="0"/>
+                  <wp:docPr id="2" name="Image 1">
+                    <a:extLst xmlns:a="http://schemas.openxmlformats.org/drawingml/2006/main">
+                      <a:ext uri="{FF2B5EF4-FFF2-40B4-BE49-F238E27FC236}">
+                        <a16:creationId xmlns:a16="http://schemas.microsoft.com/office/drawing/2014/main" id="{8B8B3023-C54D-45C1-82AD-F9FA8ADCA2A0}"/>
+                      </a:ext>
+                    </a:extLst>
+                  </wp:docPr>
+                  <wp:cNvGraphicFramePr>
+                    <a:graphicFrameLocks xmlns:a="http://schemas.openxmlformats.org/drawingml/2006/main" noChangeAspect="1"/>
+                  </wp:cNvGraphicFramePr>
+                  <a:graphic xmlns:a="http://schemas.openxmlformats.org/drawingml/2006/main">
+                    <a:graphicData uri="http://schemas.openxmlformats.org/drawingml/2006/picture">
+                      <pic:pic xmlns:pic="http://schemas.openxmlformats.org/drawingml/2006/picture">
+                        <pic:nvPicPr>
+                          <pic:cNvPr id="2" name="Image 1">
+                            <a:extLst>
+                              <a:ext uri="{FF2B5EF4-FFF2-40B4-BE49-F238E27FC236}">
+                                <a16:creationId xmlns:a16="http://schemas.microsoft.com/office/drawing/2014/main" id="{8B8B3023-C54D-45C1-82AD-F9FA8ADCA2A0}"/>
+                              </a:ext>
+                            </a:extLst>
+                          </pic:cNvPr>
+                          <pic:cNvPicPr>
+                            <a:picLocks noChangeAspect="1"/>
+                          </pic:cNvPicPr>
+                        </pic:nvPicPr>
+                        <pic:blipFill>
+                          <a:blip r:embed="rId20"/>
+                          <a:stretch>
+                            <a:fillRect/>
+                          </a:stretch>
+                        </pic:blipFill>
+                        <pic:spPr>
+                          <a:xfrm>
+                            <a:off x="0" y="0"/>
+                            <a:ext cx="840862" cy="231109"/>
+                          </a:xfrm>
+                          <a:prstGeom prst="rect">
+                            <a:avLst/>
+                          </a:prstGeom>
+                        </pic:spPr>
+                      </pic:pic>
+                    </a:graphicData>
+                  </a:graphic>
+                </wp:inline>
+              </w:drawing>
+            </w:r>
+          </w:p>
+        </w:tc>
+        <w:tc>
+          <w:tcPr>
+            <w:tcW w:w="1674" w:type="pct"/>
+            <w:vAlign w:val="center"/>
+          </w:tcPr>
+          <w:p>
+            <w:r>
+              <w:t>MOM JMS</w:t>
+            </w:r>
+            <w:r>
+              <w:t xml:space="preserve"> </w:t>
+            </w:r>
+          </w:p>
+        </w:tc>
+      </w:tr>
+      <w:tr>
+        <w:tc>
+          <w:tcPr>
+            <w:tcW w:w="721" w:type="pct"/>
+            <w:vAlign w:val="center"/>
+          </w:tcPr>
+          <w:p>
+            <w:r>
+              <w:rPr>
+                <w:noProof/>
+              </w:rPr>
+              <w:drawing>
+                <wp:inline distT="0" distB="0" distL="0" distR="0" wp14:anchorId="614840A8" wp14:editId="7FE70C28">
+                  <wp:extent cx="561975" cy="529291"/>
+                  <wp:effectExtent l="0" t="0" r="0" b="4445"/>
+                  <wp:docPr id="12" name="Image 12"/>
+                  <wp:cNvGraphicFramePr>
+                    <a:graphicFrameLocks xmlns:a="http://schemas.openxmlformats.org/drawingml/2006/main" noChangeAspect="1"/>
+                  </wp:cNvGraphicFramePr>
+                  <a:graphic xmlns:a="http://schemas.openxmlformats.org/drawingml/2006/main">
+                    <a:graphicData uri="http://schemas.openxmlformats.org/drawingml/2006/picture">
+                      <pic:pic xmlns:pic="http://schemas.openxmlformats.org/drawingml/2006/picture">
+                        <pic:nvPicPr>
+                          <pic:cNvPr id="0" name="Picture 3"/>
+                          <pic:cNvPicPr>
+                            <a:picLocks noChangeAspect="1" noChangeArrowheads="1"/>
+                          </pic:cNvPicPr>
+                        </pic:nvPicPr>
+                        <pic:blipFill>
+                          <a:blip r:embed="rId21">
+                            <a:extLst>
+                              <a:ext uri="{28A0092B-C50C-407E-A947-70E740481C1C}">
+                                <a14:useLocalDpi xmlns:a14="http://schemas.microsoft.com/office/drawing/2010/main" val="0"/>
+                              </a:ext>
+                            </a:extLst>
+                          </a:blip>
+                          <a:srcRect/>
+                          <a:stretch>
+                            <a:fillRect/>
+                          </a:stretch>
+                        </pic:blipFill>
+                        <pic:spPr bwMode="auto">
+                          <a:xfrm>
+                            <a:off x="0" y="0"/>
+                            <a:ext cx="561975" cy="529291"/>
+                          </a:xfrm>
+                          <a:prstGeom prst="rect">
+                            <a:avLst/>
+                          </a:prstGeom>
+                          <a:noFill/>
+                        </pic:spPr>
+                      </pic:pic>
+                    </a:graphicData>
+                  </a:graphic>
+                </wp:inline>
+              </w:drawing>
+            </w:r>
+          </w:p>
+        </w:tc>
+        <w:tc>
+          <w:tcPr>
+            <w:tcW w:w="1779" w:type="pct"/>
+            <w:vAlign w:val="center"/>
+          </w:tcPr>
+          <w:p>
+            <w:r>
+              <w:t>Application Java (client léger)</w:t>
+            </w:r>
+          </w:p>
+        </w:tc>
+        <w:tc>
+          <w:tcPr>
+            <w:tcW w:w="825" w:type="pct"/>
+            <w:vAlign w:val="center"/>
+          </w:tcPr>
+          <w:p>
+            <w:r>
+              <w:rPr>
+                <w:noProof/>
+              </w:rPr>
+              <w:drawing>
+                <wp:inline distT="0" distB="0" distL="0" distR="0" wp14:anchorId="75930F21" wp14:editId="25B86BB6">
+                  <wp:extent cx="304800" cy="316865"/>
+                  <wp:effectExtent l="0" t="0" r="0" b="6985"/>
+                  <wp:docPr id="11" name="Image 11"/>
+                  <wp:cNvGraphicFramePr>
+                    <a:graphicFrameLocks xmlns:a="http://schemas.openxmlformats.org/drawingml/2006/main" noChangeAspect="1"/>
+                  </wp:cNvGraphicFramePr>
+                  <a:graphic xmlns:a="http://schemas.openxmlformats.org/drawingml/2006/main">
+                    <a:graphicData uri="http://schemas.openxmlformats.org/drawingml/2006/picture">
+                      <pic:pic xmlns:pic="http://schemas.openxmlformats.org/drawingml/2006/picture">
+                        <pic:nvPicPr>
+                          <pic:cNvPr id="0" name="Picture 2"/>
+                          <pic:cNvPicPr>
+                            <a:picLocks noChangeAspect="1" noChangeArrowheads="1"/>
+                          </pic:cNvPicPr>
+                        </pic:nvPicPr>
+                        <pic:blipFill>
+                          <a:blip r:embed="rId22">
+                            <a:extLst>
+                              <a:ext uri="{28A0092B-C50C-407E-A947-70E740481C1C}">
+                                <a14:useLocalDpi xmlns:a14="http://schemas.microsoft.com/office/drawing/2010/main" val="0"/>
+                              </a:ext>
+                            </a:extLst>
+                          </a:blip>
+                          <a:srcRect/>
+                          <a:stretch>
+                            <a:fillRect/>
+                          </a:stretch>
+                        </pic:blipFill>
+                        <pic:spPr bwMode="auto">
+                          <a:xfrm>
+                            <a:off x="0" y="0"/>
+                            <a:ext cx="304800" cy="316865"/>
+                          </a:xfrm>
+                          <a:prstGeom prst="rect">
+                            <a:avLst/>
+                          </a:prstGeom>
+                          <a:noFill/>
+                        </pic:spPr>
+                      </pic:pic>
+                    </a:graphicData>
+                  </a:graphic>
+                </wp:inline>
+              </w:drawing>
+            </w:r>
+          </w:p>
+        </w:tc>
+        <w:tc>
+          <w:tcPr>
+            <w:tcW w:w="1674" w:type="pct"/>
+            <w:vAlign w:val="center"/>
+          </w:tcPr>
+          <w:p>
+            <w:r>
+              <w:t>SGBD</w:t>
+            </w:r>
+          </w:p>
+        </w:tc>
+      </w:tr>
+    </w:tbl>
+    <w:p/>
+    <w:p>
+      <w:pPr>
+        <w:pStyle w:val="Titre2"/>
+      </w:pPr>
+      <w:bookmarkStart w:id="27" w:name="_Toc526659057"/>
+      <w:bookmarkStart w:id="28" w:name="_Toc526691263"/>
       <w:r>
         <w:t>Déploiement distribué</w:t>
       </w:r>
+      <w:bookmarkEnd w:id="27"/>
       <w:bookmarkEnd w:id="28"/>
-      <w:bookmarkEnd w:id="29"/>
     </w:p>
     <w:p>
       <w:r>
@@ -2404,10 +2686,10 @@
           <w:noProof/>
         </w:rPr>
         <w:drawing>
-          <wp:inline distT="0" distB="0" distL="0" distR="0" wp14:anchorId="063903EE" wp14:editId="545873F6">
-            <wp:extent cx="5760720" cy="2783205"/>
-            <wp:effectExtent l="0" t="0" r="0" b="0"/>
-            <wp:docPr id="2" name="Image 2"/>
+          <wp:inline distT="0" distB="0" distL="0" distR="0" wp14:anchorId="7D56B8FA" wp14:editId="10871800">
+            <wp:extent cx="6219825" cy="2852383"/>
+            <wp:effectExtent l="0" t="0" r="0" b="5715"/>
+            <wp:docPr id="8" name="Image 8"/>
             <wp:cNvGraphicFramePr>
               <a:graphicFrameLocks xmlns:a="http://schemas.openxmlformats.org/drawingml/2006/main" noChangeAspect="1"/>
             </wp:cNvGraphicFramePr>
@@ -2415,134 +2697,13 @@
               <a:graphicData uri="http://schemas.openxmlformats.org/drawingml/2006/picture">
                 <pic:pic xmlns:pic="http://schemas.openxmlformats.org/drawingml/2006/picture">
                   <pic:nvPicPr>
-                    <pic:cNvPr id="1" name=""/>
-                    <pic:cNvPicPr/>
-                  </pic:nvPicPr>
-                  <pic:blipFill>
-                    <a:blip r:embed="rId18"/>
-                    <a:stretch>
-                      <a:fillRect/>
-                    </a:stretch>
-                  </pic:blipFill>
-                  <pic:spPr>
-                    <a:xfrm>
-                      <a:off x="0" y="0"/>
-                      <a:ext cx="5760720" cy="2783205"/>
-                    </a:xfrm>
-                    <a:prstGeom prst="rect">
-                      <a:avLst/>
-                    </a:prstGeom>
-                  </pic:spPr>
-                </pic:pic>
-              </a:graphicData>
-            </a:graphic>
-          </wp:inline>
-        </w:drawing>
-      </w:r>
-    </w:p>
-    <w:p>
-      <w:pPr>
-        <w:pStyle w:val="Titre2"/>
-        <w:rPr>
-          <w:noProof/>
-        </w:rPr>
-      </w:pPr>
-      <w:bookmarkStart w:id="30" w:name="_Toc526659058"/>
-      <w:bookmarkStart w:id="31" w:name="_Toc526691264"/>
-      <w:r>
-        <w:rPr>
-          <w:noProof/>
-        </w:rPr>
-        <w:t>Déploiment centralisé</w:t>
-      </w:r>
-      <w:bookmarkEnd w:id="30"/>
-      <w:bookmarkEnd w:id="31"/>
-    </w:p>
-    <w:p>
-      <w:r>
-        <w:rPr>
-          <w:noProof/>
-        </w:rPr>
-        <w:drawing>
-          <wp:inline distT="0" distB="0" distL="0" distR="0" wp14:anchorId="60659A09" wp14:editId="34D33AEA">
-            <wp:extent cx="5760720" cy="2850515"/>
-            <wp:effectExtent l="0" t="0" r="0" b="6985"/>
-            <wp:docPr id="4" name="Image 4"/>
-            <wp:cNvGraphicFramePr>
-              <a:graphicFrameLocks xmlns:a="http://schemas.openxmlformats.org/drawingml/2006/main" noChangeAspect="1"/>
-            </wp:cNvGraphicFramePr>
-            <a:graphic xmlns:a="http://schemas.openxmlformats.org/drawingml/2006/main">
-              <a:graphicData uri="http://schemas.openxmlformats.org/drawingml/2006/picture">
-                <pic:pic xmlns:pic="http://schemas.openxmlformats.org/drawingml/2006/picture">
-                  <pic:nvPicPr>
-                    <pic:cNvPr id="1" name=""/>
-                    <pic:cNvPicPr/>
-                  </pic:nvPicPr>
-                  <pic:blipFill>
-                    <a:blip r:embed="rId19"/>
-                    <a:stretch>
-                      <a:fillRect/>
-                    </a:stretch>
-                  </pic:blipFill>
-                  <pic:spPr>
-                    <a:xfrm>
-                      <a:off x="0" y="0"/>
-                      <a:ext cx="5760720" cy="2850515"/>
-                    </a:xfrm>
-                    <a:prstGeom prst="rect">
-                      <a:avLst/>
-                    </a:prstGeom>
-                  </pic:spPr>
-                </pic:pic>
-              </a:graphicData>
-            </a:graphic>
-          </wp:inline>
-        </w:drawing>
-      </w:r>
-    </w:p>
-    <w:p>
-      <w:r>
-        <w:br w:type="page"/>
-      </w:r>
-    </w:p>
-    <w:p>
-      <w:pPr>
-        <w:pStyle w:val="Titre2"/>
-      </w:pPr>
-      <w:bookmarkStart w:id="32" w:name="_Toc526659059"/>
-      <w:bookmarkStart w:id="33" w:name="_Toc526691265"/>
-      <w:r>
-        <w:lastRenderedPageBreak/>
-        <w:t>Déploiement entièrement géré par le service des stages</w:t>
-      </w:r>
-      <w:bookmarkEnd w:id="32"/>
-      <w:bookmarkEnd w:id="33"/>
-    </w:p>
-    <w:p/>
-    <w:p>
-      <w:r>
-        <w:rPr>
-          <w:noProof/>
-        </w:rPr>
-        <w:drawing>
-          <wp:inline distT="0" distB="0" distL="0" distR="0" wp14:anchorId="1BED2C66" wp14:editId="74CD1706">
-            <wp:extent cx="5753100" cy="2847975"/>
-            <wp:effectExtent l="0" t="0" r="0" b="9525"/>
-            <wp:docPr id="14" name="Image 14"/>
-            <wp:cNvGraphicFramePr>
-              <a:graphicFrameLocks xmlns:a="http://schemas.openxmlformats.org/drawingml/2006/main" noChangeAspect="1"/>
-            </wp:cNvGraphicFramePr>
-            <a:graphic xmlns:a="http://schemas.openxmlformats.org/drawingml/2006/main">
-              <a:graphicData uri="http://schemas.openxmlformats.org/drawingml/2006/picture">
-                <pic:pic xmlns:pic="http://schemas.openxmlformats.org/drawingml/2006/picture">
-                  <pic:nvPicPr>
-                    <pic:cNvPr id="0" name="Picture 2"/>
+                    <pic:cNvPr id="0" name="Picture 6"/>
                     <pic:cNvPicPr>
                       <a:picLocks noChangeAspect="1" noChangeArrowheads="1"/>
                     </pic:cNvPicPr>
                   </pic:nvPicPr>
                   <pic:blipFill>
-                    <a:blip r:embed="rId20">
+                    <a:blip r:embed="rId23">
                       <a:extLst>
                         <a:ext uri="{28A0092B-C50C-407E-A947-70E740481C1C}">
                           <a14:useLocalDpi xmlns:a14="http://schemas.microsoft.com/office/drawing/2010/main" val="0"/>
@@ -2557,7 +2718,7 @@
                   <pic:spPr bwMode="auto">
                     <a:xfrm>
                       <a:off x="0" y="0"/>
-                      <a:ext cx="5753100" cy="2847975"/>
+                      <a:ext cx="6226486" cy="2855438"/>
                     </a:xfrm>
                     <a:prstGeom prst="rect">
                       <a:avLst/>
@@ -2573,6 +2734,150 @@
           </wp:inline>
         </w:drawing>
       </w:r>
+    </w:p>
+    <w:p>
+      <w:pPr>
+        <w:pStyle w:val="Titre2"/>
+        <w:rPr>
+          <w:noProof/>
+        </w:rPr>
+      </w:pPr>
+      <w:bookmarkStart w:id="29" w:name="_Toc526659058"/>
+      <w:bookmarkStart w:id="30" w:name="_Toc526691264"/>
+      <w:r>
+        <w:rPr>
+          <w:noProof/>
+        </w:rPr>
+        <w:t>Déploiment centralisé</w:t>
+      </w:r>
+      <w:bookmarkEnd w:id="29"/>
+      <w:bookmarkEnd w:id="30"/>
+    </w:p>
+    <w:p>
+      <w:r>
+        <w:rPr>
+          <w:noProof/>
+        </w:rPr>
+        <w:drawing>
+          <wp:inline distT="0" distB="0" distL="0" distR="0" wp14:anchorId="285B4981" wp14:editId="57FB6BA0">
+            <wp:extent cx="6226715" cy="2797791"/>
+            <wp:effectExtent l="0" t="0" r="3175" b="3175"/>
+            <wp:docPr id="9" name="Image 9"/>
+            <wp:cNvGraphicFramePr>
+              <a:graphicFrameLocks xmlns:a="http://schemas.openxmlformats.org/drawingml/2006/main" noChangeAspect="1"/>
+            </wp:cNvGraphicFramePr>
+            <a:graphic xmlns:a="http://schemas.openxmlformats.org/drawingml/2006/main">
+              <a:graphicData uri="http://schemas.openxmlformats.org/drawingml/2006/picture">
+                <pic:pic xmlns:pic="http://schemas.openxmlformats.org/drawingml/2006/picture">
+                  <pic:nvPicPr>
+                    <pic:cNvPr id="0" name="Picture 7"/>
+                    <pic:cNvPicPr>
+                      <a:picLocks noChangeAspect="1" noChangeArrowheads="1"/>
+                    </pic:cNvPicPr>
+                  </pic:nvPicPr>
+                  <pic:blipFill>
+                    <a:blip r:embed="rId24">
+                      <a:extLst>
+                        <a:ext uri="{28A0092B-C50C-407E-A947-70E740481C1C}">
+                          <a14:useLocalDpi xmlns:a14="http://schemas.microsoft.com/office/drawing/2010/main" val="0"/>
+                        </a:ext>
+                      </a:extLst>
+                    </a:blip>
+                    <a:srcRect/>
+                    <a:stretch>
+                      <a:fillRect/>
+                    </a:stretch>
+                  </pic:blipFill>
+                  <pic:spPr bwMode="auto">
+                    <a:xfrm>
+                      <a:off x="0" y="0"/>
+                      <a:ext cx="6262290" cy="2813776"/>
+                    </a:xfrm>
+                    <a:prstGeom prst="rect">
+                      <a:avLst/>
+                    </a:prstGeom>
+                    <a:noFill/>
+                    <a:ln>
+                      <a:noFill/>
+                    </a:ln>
+                  </pic:spPr>
+                </pic:pic>
+              </a:graphicData>
+            </a:graphic>
+          </wp:inline>
+        </w:drawing>
+      </w:r>
+      <w:bookmarkStart w:id="31" w:name="_GoBack"/>
+      <w:bookmarkEnd w:id="31"/>
+    </w:p>
+    <w:p>
+      <w:pPr>
+        <w:pStyle w:val="Titre2"/>
+      </w:pPr>
+      <w:bookmarkStart w:id="32" w:name="_Toc526659059"/>
+      <w:bookmarkStart w:id="33" w:name="_Toc526691265"/>
+      <w:r>
+        <w:lastRenderedPageBreak/>
+        <w:t>Déploiement entièrement géré par le service des stages</w:t>
+      </w:r>
+      <w:bookmarkEnd w:id="32"/>
+      <w:bookmarkEnd w:id="33"/>
+    </w:p>
+    <w:p/>
+    <w:p>
+      <w:r>
+        <w:rPr>
+          <w:noProof/>
+        </w:rPr>
+        <w:drawing>
+          <wp:inline distT="0" distB="0" distL="0" distR="0" wp14:anchorId="01377711" wp14:editId="4462B9CF">
+            <wp:extent cx="6227445" cy="3028315"/>
+            <wp:effectExtent l="0" t="0" r="1905" b="635"/>
+            <wp:docPr id="10" name="Image 10"/>
+            <wp:cNvGraphicFramePr>
+              <a:graphicFrameLocks xmlns:a="http://schemas.openxmlformats.org/drawingml/2006/main" noChangeAspect="1"/>
+            </wp:cNvGraphicFramePr>
+            <a:graphic xmlns:a="http://schemas.openxmlformats.org/drawingml/2006/main">
+              <a:graphicData uri="http://schemas.openxmlformats.org/drawingml/2006/picture">
+                <pic:pic xmlns:pic="http://schemas.openxmlformats.org/drawingml/2006/picture">
+                  <pic:nvPicPr>
+                    <pic:cNvPr id="0" name="Picture 8"/>
+                    <pic:cNvPicPr>
+                      <a:picLocks noChangeAspect="1" noChangeArrowheads="1"/>
+                    </pic:cNvPicPr>
+                  </pic:nvPicPr>
+                  <pic:blipFill>
+                    <a:blip r:embed="rId25">
+                      <a:extLst>
+                        <a:ext uri="{28A0092B-C50C-407E-A947-70E740481C1C}">
+                          <a14:useLocalDpi xmlns:a14="http://schemas.microsoft.com/office/drawing/2010/main" val="0"/>
+                        </a:ext>
+                      </a:extLst>
+                    </a:blip>
+                    <a:srcRect/>
+                    <a:stretch>
+                      <a:fillRect/>
+                    </a:stretch>
+                  </pic:blipFill>
+                  <pic:spPr bwMode="auto">
+                    <a:xfrm>
+                      <a:off x="0" y="0"/>
+                      <a:ext cx="6227445" cy="3028315"/>
+                    </a:xfrm>
+                    <a:prstGeom prst="rect">
+                      <a:avLst/>
+                    </a:prstGeom>
+                    <a:noFill/>
+                    <a:ln>
+                      <a:noFill/>
+                    </a:ln>
+                  </pic:spPr>
+                </pic:pic>
+              </a:graphicData>
+            </a:graphic>
+          </wp:inline>
+        </w:drawing>
+      </w:r>
       <w:r>
         <w:t xml:space="preserve"> </w:t>
       </w:r>
@@ -2592,10 +2897,10 @@
       </w:pPr>
     </w:p>
     <w:sectPr>
-      <w:headerReference w:type="even" r:id="rId21"/>
-      <w:headerReference w:type="default" r:id="rId22"/>
-      <w:footerReference w:type="even" r:id="rId23"/>
-      <w:footerReference w:type="default" r:id="rId24"/>
+      <w:headerReference w:type="even" r:id="rId26"/>
+      <w:headerReference w:type="default" r:id="rId27"/>
+      <w:footerReference w:type="even" r:id="rId28"/>
+      <w:footerReference w:type="default" r:id="rId29"/>
       <w:pgSz w:w="11907" w:h="16839"/>
       <w:pgMar w:top="1148" w:right="1050" w:bottom="1148" w:left="1050" w:header="709" w:footer="709" w:gutter="0"/>
       <w:pgNumType w:start="0"/>
@@ -2774,7 +3079,6 @@
       <w:sdtPr>
         <w:alias w:val="Titre"/>
         <w:id w:val="540890930"/>
-        <w:placeholder/>
         <w:dataBinding w:prefixMappings="xmlns:ns0='http://schemas.openxmlformats.org/package/2006/metadata/core-properties' xmlns:ns1='http://purl.org/dc/elements/1.1/'" w:xpath="/ns0:coreProperties[1]/ns1:title[1]" w:storeItemID="{6C3C8BC8-F283-45AE-878A-BAB7291924A1}"/>
         <w:text/>
       </w:sdtPr>
@@ -3471,7 +3775,7 @@
     <w:lsdException w:name="Table Web 2" w:semiHidden="1" w:unhideWhenUsed="1"/>
     <w:lsdException w:name="Table Web 3" w:semiHidden="1" w:unhideWhenUsed="1"/>
     <w:lsdException w:name="Balloon Text" w:semiHidden="1" w:unhideWhenUsed="1"/>
-    <w:lsdException w:name="Table Grid" w:semiHidden="1" w:uiPriority="1" w:unhideWhenUsed="1"/>
+    <w:lsdException w:name="Table Grid" w:uiPriority="1"/>
     <w:lsdException w:name="Table Theme" w:semiHidden="1" w:unhideWhenUsed="1"/>
     <w:lsdException w:name="Placeholder Text" w:semiHidden="1"/>
     <w:lsdException w:name="No Spacing" w:qFormat="1"/>
@@ -3893,7 +4197,6 @@
   <w:style w:type="character" w:default="1" w:styleId="Policepardfaut">
     <w:name w:val="Default Paragraph Font"/>
     <w:uiPriority w:val="1"/>
-    <w:semiHidden/>
     <w:unhideWhenUsed/>
   </w:style>
   <w:style w:type="table" w:default="1" w:styleId="TableauNormal">
@@ -4998,9 +5301,8 @@
     <w:sig w:usb0="E0002EFF" w:usb1="C000785B" w:usb2="00000009" w:usb3="00000000" w:csb0="000001FF" w:csb1="00000000"/>
   </w:font>
   <w:font w:name="Wingdings 2">
-    <w:panose1 w:val="05020102010507070707"/>
     <w:charset w:val="02"/>
-    <w:family w:val="roman"/>
+    <w:family w:val="decorative"/>
     <w:pitch w:val="variable"/>
     <w:sig w:usb0="00000000" w:usb1="10000000" w:usb2="00000000" w:usb3="00000000" w:csb0="80000000" w:csb1="00000000"/>
   </w:font>
@@ -5066,6 +5368,8 @@
   </w:compat>
   <w:rsids>
     <w:rsidRoot w:val="00B20549"/>
+    <w:rsid w:val="00562E08"/>
+    <w:rsid w:val="00A03072"/>
     <w:rsid w:val="00B20549"/>
     <w:rsid w:val="00CA0549"/>
   </w:rsids>
@@ -5934,12 +6238,14 @@
 </file>
 
 <file path=customXml/item1.xml><?xml version="1.0" encoding="utf-8"?>
-<?mso-contentType ?>
-<FormTemplates xmlns="http://schemas.microsoft.com/sharepoint/v3/contenttype/forms">
-  <Display>DocumentLibraryForm</Display>
-  <Edit>AssetEditForm</Edit>
-  <New>DocumentLibraryForm</New>
-</FormTemplates>
+<CoverPageProperties xmlns="http://schemas.microsoft.com/office/2006/coverPageProps">
+  <PublishDate>2018-11-05T00:00:00</PublishDate>
+  <Abstract/>
+  <CompanyAddress/>
+  <CompanyPhone/>
+  <CompanyFax/>
+  <CompanyEmail/>
+</CoverPageProperties>
 </file>
 
 <file path=customXml/item2.xml><?xml version="1.0" encoding="utf-8"?>
@@ -5953,143 +6259,12 @@
 </file>
 
 <file path=customXml/item3.xml><?xml version="1.0" encoding="utf-8"?>
-<p:properties xmlns:p="http://schemas.microsoft.com/office/2006/metadata/properties" xmlns:xsi="http://www.w3.org/2001/XMLSchema-instance" xmlns:pc="http://schemas.microsoft.com/office/infopath/2007/PartnerControls">
-  <documentManagement>
-    <EditorialTags xmlns="6d93d202-47fc-4405-873a-cab67cc5f1b2" xsi:nil="true"/>
-    <TPExecutable xmlns="6d93d202-47fc-4405-873a-cab67cc5f1b2" xsi:nil="true"/>
-    <DirectSourceMarket xmlns="6d93d202-47fc-4405-873a-cab67cc5f1b2">english</DirectSourceMarket>
-    <SubmitterId xmlns="6d93d202-47fc-4405-873a-cab67cc5f1b2" xsi:nil="true"/>
-    <AssetType xmlns="6d93d202-47fc-4405-873a-cab67cc5f1b2" xsi:nil="true"/>
-    <Milestone xmlns="6d93d202-47fc-4405-873a-cab67cc5f1b2" xsi:nil="true"/>
-    <OriginAsset xmlns="6d93d202-47fc-4405-873a-cab67cc5f1b2" xsi:nil="true"/>
-    <TPComponent xmlns="6d93d202-47fc-4405-873a-cab67cc5f1b2" xsi:nil="true"/>
-    <AssetId xmlns="6d93d202-47fc-4405-873a-cab67cc5f1b2">TP101808877</AssetId>
-    <NumericId xmlns="6d93d202-47fc-4405-873a-cab67cc5f1b2">101808877</NumericId>
-    <TPFriendlyName xmlns="6d93d202-47fc-4405-873a-cab67cc5f1b2" xsi:nil="true"/>
-    <SourceTitle xmlns="6d93d202-47fc-4405-873a-cab67cc5f1b2" xsi:nil="true"/>
-    <TPApplication xmlns="6d93d202-47fc-4405-873a-cab67cc5f1b2" xsi:nil="true"/>
-    <TPLaunchHelpLink xmlns="6d93d202-47fc-4405-873a-cab67cc5f1b2" xsi:nil="true"/>
-    <OpenTemplate xmlns="6d93d202-47fc-4405-873a-cab67cc5f1b2">true</OpenTemplate>
-    <PlannedPubDate xmlns="6d93d202-47fc-4405-873a-cab67cc5f1b2">2009-11-17T04:50:00+00:00</PlannedPubDate>
-    <CrawlForDependencies xmlns="6d93d202-47fc-4405-873a-cab67cc5f1b2">false</CrawlForDependencies>
-    <ParentAssetId xmlns="6d93d202-47fc-4405-873a-cab67cc5f1b2" xsi:nil="true"/>
-    <TrustLevel xmlns="6d93d202-47fc-4405-873a-cab67cc5f1b2">1 Microsoft Managed Content</TrustLevel>
-    <PublishStatusLookup xmlns="6d93d202-47fc-4405-873a-cab67cc5f1b2">
-      <Value>321633</Value>
-      <Value>457907</Value>
-    </PublishStatusLookup>
-    <TemplateTemplateType xmlns="6d93d202-47fc-4405-873a-cab67cc5f1b2">Word Document Template</TemplateTemplateType>
-    <IsSearchable xmlns="6d93d202-47fc-4405-873a-cab67cc5f1b2">false</IsSearchable>
-    <TPNamespace xmlns="6d93d202-47fc-4405-873a-cab67cc5f1b2" xsi:nil="true"/>
-    <Providers xmlns="6d93d202-47fc-4405-873a-cab67cc5f1b2" xsi:nil="true"/>
-    <Markets xmlns="6d93d202-47fc-4405-873a-cab67cc5f1b2"/>
-    <OriginalSourceMarket xmlns="6d93d202-47fc-4405-873a-cab67cc5f1b2">english</OriginalSourceMarket>
-    <TPInstallLocation xmlns="6d93d202-47fc-4405-873a-cab67cc5f1b2" xsi:nil="true"/>
-    <TPAppVersion xmlns="6d93d202-47fc-4405-873a-cab67cc5f1b2" xsi:nil="true"/>
-    <TPCommandLine xmlns="6d93d202-47fc-4405-873a-cab67cc5f1b2" xsi:nil="true"/>
-    <APAuthor xmlns="6d93d202-47fc-4405-873a-cab67cc5f1b2">
-      <UserInfo>
-        <DisplayName/>
-        <AccountId>1073741823</AccountId>
-        <AccountType/>
-      </UserInfo>
-    </APAuthor>
-    <EditorialStatus xmlns="6d93d202-47fc-4405-873a-cab67cc5f1b2" xsi:nil="true"/>
-    <PublishTargets xmlns="6d93d202-47fc-4405-873a-cab67cc5f1b2">OfficeOnline</PublishTargets>
-    <TPLaunchHelpLinkType xmlns="6d93d202-47fc-4405-873a-cab67cc5f1b2">Template</TPLaunchHelpLinkType>
-    <TPClientViewer xmlns="6d93d202-47fc-4405-873a-cab67cc5f1b2" xsi:nil="true"/>
-    <CSXHash xmlns="6d93d202-47fc-4405-873a-cab67cc5f1b2" xsi:nil="true"/>
-    <IsDeleted xmlns="6d93d202-47fc-4405-873a-cab67cc5f1b2">false</IsDeleted>
-    <ShowIn xmlns="6d93d202-47fc-4405-873a-cab67cc5f1b2">Show everywhere</ShowIn>
-    <UANotes xmlns="6d93d202-47fc-4405-873a-cab67cc5f1b2" xsi:nil="true"/>
-    <TemplateStatus xmlns="6d93d202-47fc-4405-873a-cab67cc5f1b2" xsi:nil="true"/>
-    <Downloads xmlns="6d93d202-47fc-4405-873a-cab67cc5f1b2">0</Downloads>
-    <AcquiredFrom xmlns="6d93d202-47fc-4405-873a-cab67cc5f1b2" xsi:nil="true"/>
-    <ThumbnailAssetId xmlns="6d93d202-47fc-4405-873a-cab67cc5f1b2" xsi:nil="true"/>
-    <MarketSpecific xmlns="6d93d202-47fc-4405-873a-cab67cc5f1b2" xsi:nil="true"/>
-    <MachineTranslated xmlns="6d93d202-47fc-4405-873a-cab67cc5f1b2">false</MachineTranslated>
-    <ArtSampleDocs xmlns="6d93d202-47fc-4405-873a-cab67cc5f1b2" xsi:nil="true"/>
-    <ApprovalLog xmlns="6d93d202-47fc-4405-873a-cab67cc5f1b2" xsi:nil="true"/>
-    <ApprovalStatus xmlns="6d93d202-47fc-4405-873a-cab67cc5f1b2">InProgress</ApprovalStatus>
-    <LastHandOff xmlns="6d93d202-47fc-4405-873a-cab67cc5f1b2" xsi:nil="true"/>
-    <BusinessGroup xmlns="6d93d202-47fc-4405-873a-cab67cc5f1b2" xsi:nil="true"/>
-    <VoteCount xmlns="6d93d202-47fc-4405-873a-cab67cc5f1b2" xsi:nil="true"/>
-    <UACurrentWords xmlns="6d93d202-47fc-4405-873a-cab67cc5f1b2" xsi:nil="true"/>
-    <Manager xmlns="6d93d202-47fc-4405-873a-cab67cc5f1b2" xsi:nil="true"/>
-    <Component xmlns="64acb2c5-0a2b-4bda-bd34-58e36cbb80d2" xsi:nil="true"/>
-    <HandoffToMSDN xmlns="6d93d202-47fc-4405-873a-cab67cc5f1b2" xsi:nil="true"/>
-    <UALocComments xmlns="6d93d202-47fc-4405-873a-cab67cc5f1b2" xsi:nil="true"/>
-    <UALocRecommendation xmlns="6d93d202-47fc-4405-873a-cab67cc5f1b2">Localize</UALocRecommendation>
-    <AssetStart xmlns="6d93d202-47fc-4405-873a-cab67cc5f1b2">2010-07-09T13:34:49+00:00</AssetStart>
-    <LastModifiedDateTime xmlns="6d93d202-47fc-4405-873a-cab67cc5f1b2" xsi:nil="true"/>
-    <LastPublishResultLookup xmlns="6d93d202-47fc-4405-873a-cab67cc5f1b2" xsi:nil="true"/>
-    <AverageRating xmlns="6d93d202-47fc-4405-873a-cab67cc5f1b2" xsi:nil="true"/>
-    <CSXUpdate xmlns="6d93d202-47fc-4405-873a-cab67cc5f1b2">false</CSXUpdate>
-    <UAProjectedTotalWords xmlns="6d93d202-47fc-4405-873a-cab67cc5f1b2" xsi:nil="true"/>
-    <AssetExpire xmlns="6d93d202-47fc-4405-873a-cab67cc5f1b2">2100-01-01T00:00:00+00:00</AssetExpire>
-    <IntlLangReviewDate xmlns="6d93d202-47fc-4405-873a-cab67cc5f1b2" xsi:nil="true"/>
-    <IntlLangReview xmlns="6d93d202-47fc-4405-873a-cab67cc5f1b2" xsi:nil="true"/>
-    <OOCacheId xmlns="6d93d202-47fc-4405-873a-cab67cc5f1b2" xsi:nil="true"/>
-    <PolicheckWords xmlns="6d93d202-47fc-4405-873a-cab67cc5f1b2" xsi:nil="true"/>
-    <CSXSubmissionMarket xmlns="6d93d202-47fc-4405-873a-cab67cc5f1b2" xsi:nil="true"/>
-    <FriendlyTitle xmlns="6d93d202-47fc-4405-873a-cab67cc5f1b2" xsi:nil="true"/>
-    <TimesCloned xmlns="6d93d202-47fc-4405-873a-cab67cc5f1b2" xsi:nil="true"/>
-    <ClipArtFilename xmlns="6d93d202-47fc-4405-873a-cab67cc5f1b2" xsi:nil="true"/>
-    <APDescription xmlns="6d93d202-47fc-4405-873a-cab67cc5f1b2" xsi:nil="true"/>
-    <PrimaryImageGen xmlns="6d93d202-47fc-4405-873a-cab67cc5f1b2">false</PrimaryImageGen>
-    <ContentItem xmlns="6d93d202-47fc-4405-873a-cab67cc5f1b2" xsi:nil="true"/>
-    <BugNumber xmlns="6d93d202-47fc-4405-873a-cab67cc5f1b2" xsi:nil="true"/>
-    <LegacyData xmlns="6d93d202-47fc-4405-873a-cab67cc5f1b2" xsi:nil="true"/>
-    <Description0 xmlns="64acb2c5-0a2b-4bda-bd34-58e36cbb80d2" xsi:nil="true"/>
-    <IntlLangReviewer xmlns="6d93d202-47fc-4405-873a-cab67cc5f1b2" xsi:nil="true"/>
-    <IntlLocPriority xmlns="6d93d202-47fc-4405-873a-cab67cc5f1b2" xsi:nil="true"/>
-    <Provider xmlns="6d93d202-47fc-4405-873a-cab67cc5f1b2" xsi:nil="true"/>
-    <CSXSubmissionDate xmlns="6d93d202-47fc-4405-873a-cab67cc5f1b2" xsi:nil="true"/>
-    <DSATActionTaken xmlns="6d93d202-47fc-4405-873a-cab67cc5f1b2" xsi:nil="true"/>
-    <APEditor xmlns="6d93d202-47fc-4405-873a-cab67cc5f1b2">
-      <UserInfo>
-        <DisplayName/>
-        <AccountId xsi:nil="true"/>
-        <AccountType/>
-      </UserInfo>
-    </APEditor>
-    <OutputCachingOn xmlns="6d93d202-47fc-4405-873a-cab67cc5f1b2">false</OutputCachingOn>
-    <BlockPublish xmlns="6d93d202-47fc-4405-873a-cab67cc5f1b2" xsi:nil="true"/>
-    <LocManualTestRequired xmlns="6d93d202-47fc-4405-873a-cab67cc5f1b2" xsi:nil="true"/>
-    <LocalizationTagsTaxHTField0 xmlns="6d93d202-47fc-4405-873a-cab67cc5f1b2">
-      <Terms xmlns="http://schemas.microsoft.com/office/infopath/2007/PartnerControls"/>
-    </LocalizationTagsTaxHTField0>
-    <CampaignTagsTaxHTField0 xmlns="6d93d202-47fc-4405-873a-cab67cc5f1b2">
-      <Terms xmlns="http://schemas.microsoft.com/office/infopath/2007/PartnerControls"/>
-    </CampaignTagsTaxHTField0>
-    <LocLastLocAttemptVersionLookup xmlns="6d93d202-47fc-4405-873a-cab67cc5f1b2">146477</LocLastLocAttemptVersionLookup>
-    <InternalTagsTaxHTField0 xmlns="6d93d202-47fc-4405-873a-cab67cc5f1b2">
-      <Terms xmlns="http://schemas.microsoft.com/office/infopath/2007/PartnerControls"/>
-    </InternalTagsTaxHTField0>
-    <LocProcessedForMarketsLookup xmlns="6d93d202-47fc-4405-873a-cab67cc5f1b2" xsi:nil="true"/>
-    <LocRecommendedHandoff xmlns="6d93d202-47fc-4405-873a-cab67cc5f1b2" xsi:nil="true"/>
-    <LocOverallPreviewStatusLookup xmlns="6d93d202-47fc-4405-873a-cab67cc5f1b2" xsi:nil="true"/>
-    <LocOverallPublishStatusLookup xmlns="6d93d202-47fc-4405-873a-cab67cc5f1b2" xsi:nil="true"/>
-    <LocProcessedForHandoffsLookup xmlns="6d93d202-47fc-4405-873a-cab67cc5f1b2" xsi:nil="true"/>
-    <LocLastLocAttemptVersionTypeLookup xmlns="6d93d202-47fc-4405-873a-cab67cc5f1b2" xsi:nil="true"/>
-    <LocOverallHandbackStatusLookup xmlns="6d93d202-47fc-4405-873a-cab67cc5f1b2" xsi:nil="true"/>
-    <LocComments xmlns="6d93d202-47fc-4405-873a-cab67cc5f1b2" xsi:nil="true"/>
-    <TaxCatchAll xmlns="6d93d202-47fc-4405-873a-cab67cc5f1b2"/>
-    <RecommendationsModifier xmlns="6d93d202-47fc-4405-873a-cab67cc5f1b2" xsi:nil="true"/>
-    <ScenarioTagsTaxHTField0 xmlns="6d93d202-47fc-4405-873a-cab67cc5f1b2">
-      <Terms xmlns="http://schemas.microsoft.com/office/infopath/2007/PartnerControls"/>
-    </ScenarioTagsTaxHTField0>
-    <FeatureTagsTaxHTField0 xmlns="6d93d202-47fc-4405-873a-cab67cc5f1b2">
-      <Terms xmlns="http://schemas.microsoft.com/office/infopath/2007/PartnerControls"/>
-    </FeatureTagsTaxHTField0>
-    <LocOverallLocStatusLookup xmlns="6d93d202-47fc-4405-873a-cab67cc5f1b2" xsi:nil="true"/>
-    <LocPublishedLinkedAssetsLookup xmlns="6d93d202-47fc-4405-873a-cab67cc5f1b2" xsi:nil="true"/>
-    <LocNewPublishedVersionLookup xmlns="6d93d202-47fc-4405-873a-cab67cc5f1b2" xsi:nil="true"/>
-    <LocPublishedDependentAssetsLookup xmlns="6d93d202-47fc-4405-873a-cab67cc5f1b2" xsi:nil="true"/>
-    <OriginalRelease xmlns="6d93d202-47fc-4405-873a-cab67cc5f1b2">14</OriginalRelease>
-    <LocMarketGroupTiers2 xmlns="6d93d202-47fc-4405-873a-cab67cc5f1b2" xsi:nil="true"/>
-  </documentManagement>
-</p:properties>
+<?mso-contentType ?>
+<FormTemplates xmlns="http://schemas.microsoft.com/sharepoint/v3/contenttype/forms">
+  <Display>DocumentLibraryForm</Display>
+  <Edit>AssetEditForm</Edit>
+  <New>DocumentLibraryForm</New>
+</FormTemplates>
 </file>
 
 <file path=customXml/item4.xml><?xml version="1.0" encoding="utf-8"?>
@@ -7152,14 +7327,143 @@
 </file>
 
 <file path=customXml/item5.xml><?xml version="1.0" encoding="utf-8"?>
-<CoverPageProperties xmlns="http://schemas.microsoft.com/office/2006/coverPageProps">
-  <PublishDate>2018-11-05T00:00:00</PublishDate>
-  <Abstract/>
-  <CompanyAddress/>
-  <CompanyPhone/>
-  <CompanyFax/>
-  <CompanyEmail/>
-</CoverPageProperties>
+<p:properties xmlns:p="http://schemas.microsoft.com/office/2006/metadata/properties" xmlns:xsi="http://www.w3.org/2001/XMLSchema-instance" xmlns:pc="http://schemas.microsoft.com/office/infopath/2007/PartnerControls">
+  <documentManagement>
+    <EditorialTags xmlns="6d93d202-47fc-4405-873a-cab67cc5f1b2" xsi:nil="true"/>
+    <TPExecutable xmlns="6d93d202-47fc-4405-873a-cab67cc5f1b2" xsi:nil="true"/>
+    <DirectSourceMarket xmlns="6d93d202-47fc-4405-873a-cab67cc5f1b2">english</DirectSourceMarket>
+    <SubmitterId xmlns="6d93d202-47fc-4405-873a-cab67cc5f1b2" xsi:nil="true"/>
+    <AssetType xmlns="6d93d202-47fc-4405-873a-cab67cc5f1b2" xsi:nil="true"/>
+    <Milestone xmlns="6d93d202-47fc-4405-873a-cab67cc5f1b2" xsi:nil="true"/>
+    <OriginAsset xmlns="6d93d202-47fc-4405-873a-cab67cc5f1b2" xsi:nil="true"/>
+    <TPComponent xmlns="6d93d202-47fc-4405-873a-cab67cc5f1b2" xsi:nil="true"/>
+    <AssetId xmlns="6d93d202-47fc-4405-873a-cab67cc5f1b2">TP101808877</AssetId>
+    <NumericId xmlns="6d93d202-47fc-4405-873a-cab67cc5f1b2">101808877</NumericId>
+    <TPFriendlyName xmlns="6d93d202-47fc-4405-873a-cab67cc5f1b2" xsi:nil="true"/>
+    <SourceTitle xmlns="6d93d202-47fc-4405-873a-cab67cc5f1b2" xsi:nil="true"/>
+    <TPApplication xmlns="6d93d202-47fc-4405-873a-cab67cc5f1b2" xsi:nil="true"/>
+    <TPLaunchHelpLink xmlns="6d93d202-47fc-4405-873a-cab67cc5f1b2" xsi:nil="true"/>
+    <OpenTemplate xmlns="6d93d202-47fc-4405-873a-cab67cc5f1b2">true</OpenTemplate>
+    <PlannedPubDate xmlns="6d93d202-47fc-4405-873a-cab67cc5f1b2">2009-11-17T04:50:00+00:00</PlannedPubDate>
+    <CrawlForDependencies xmlns="6d93d202-47fc-4405-873a-cab67cc5f1b2">false</CrawlForDependencies>
+    <ParentAssetId xmlns="6d93d202-47fc-4405-873a-cab67cc5f1b2" xsi:nil="true"/>
+    <TrustLevel xmlns="6d93d202-47fc-4405-873a-cab67cc5f1b2">1 Microsoft Managed Content</TrustLevel>
+    <PublishStatusLookup xmlns="6d93d202-47fc-4405-873a-cab67cc5f1b2">
+      <Value>321633</Value>
+      <Value>457907</Value>
+    </PublishStatusLookup>
+    <TemplateTemplateType xmlns="6d93d202-47fc-4405-873a-cab67cc5f1b2">Word Document Template</TemplateTemplateType>
+    <IsSearchable xmlns="6d93d202-47fc-4405-873a-cab67cc5f1b2">false</IsSearchable>
+    <TPNamespace xmlns="6d93d202-47fc-4405-873a-cab67cc5f1b2" xsi:nil="true"/>
+    <Providers xmlns="6d93d202-47fc-4405-873a-cab67cc5f1b2" xsi:nil="true"/>
+    <Markets xmlns="6d93d202-47fc-4405-873a-cab67cc5f1b2"/>
+    <OriginalSourceMarket xmlns="6d93d202-47fc-4405-873a-cab67cc5f1b2">english</OriginalSourceMarket>
+    <TPInstallLocation xmlns="6d93d202-47fc-4405-873a-cab67cc5f1b2" xsi:nil="true"/>
+    <TPAppVersion xmlns="6d93d202-47fc-4405-873a-cab67cc5f1b2" xsi:nil="true"/>
+    <TPCommandLine xmlns="6d93d202-47fc-4405-873a-cab67cc5f1b2" xsi:nil="true"/>
+    <APAuthor xmlns="6d93d202-47fc-4405-873a-cab67cc5f1b2">
+      <UserInfo>
+        <DisplayName/>
+        <AccountId>1073741823</AccountId>
+        <AccountType/>
+      </UserInfo>
+    </APAuthor>
+    <EditorialStatus xmlns="6d93d202-47fc-4405-873a-cab67cc5f1b2" xsi:nil="true"/>
+    <PublishTargets xmlns="6d93d202-47fc-4405-873a-cab67cc5f1b2">OfficeOnline</PublishTargets>
+    <TPLaunchHelpLinkType xmlns="6d93d202-47fc-4405-873a-cab67cc5f1b2">Template</TPLaunchHelpLinkType>
+    <TPClientViewer xmlns="6d93d202-47fc-4405-873a-cab67cc5f1b2" xsi:nil="true"/>
+    <CSXHash xmlns="6d93d202-47fc-4405-873a-cab67cc5f1b2" xsi:nil="true"/>
+    <IsDeleted xmlns="6d93d202-47fc-4405-873a-cab67cc5f1b2">false</IsDeleted>
+    <ShowIn xmlns="6d93d202-47fc-4405-873a-cab67cc5f1b2">Show everywhere</ShowIn>
+    <UANotes xmlns="6d93d202-47fc-4405-873a-cab67cc5f1b2" xsi:nil="true"/>
+    <TemplateStatus xmlns="6d93d202-47fc-4405-873a-cab67cc5f1b2" xsi:nil="true"/>
+    <Downloads xmlns="6d93d202-47fc-4405-873a-cab67cc5f1b2">0</Downloads>
+    <AcquiredFrom xmlns="6d93d202-47fc-4405-873a-cab67cc5f1b2" xsi:nil="true"/>
+    <ThumbnailAssetId xmlns="6d93d202-47fc-4405-873a-cab67cc5f1b2" xsi:nil="true"/>
+    <MarketSpecific xmlns="6d93d202-47fc-4405-873a-cab67cc5f1b2" xsi:nil="true"/>
+    <MachineTranslated xmlns="6d93d202-47fc-4405-873a-cab67cc5f1b2">false</MachineTranslated>
+    <ArtSampleDocs xmlns="6d93d202-47fc-4405-873a-cab67cc5f1b2" xsi:nil="true"/>
+    <ApprovalLog xmlns="6d93d202-47fc-4405-873a-cab67cc5f1b2" xsi:nil="true"/>
+    <ApprovalStatus xmlns="6d93d202-47fc-4405-873a-cab67cc5f1b2">InProgress</ApprovalStatus>
+    <LastHandOff xmlns="6d93d202-47fc-4405-873a-cab67cc5f1b2" xsi:nil="true"/>
+    <BusinessGroup xmlns="6d93d202-47fc-4405-873a-cab67cc5f1b2" xsi:nil="true"/>
+    <VoteCount xmlns="6d93d202-47fc-4405-873a-cab67cc5f1b2" xsi:nil="true"/>
+    <UACurrentWords xmlns="6d93d202-47fc-4405-873a-cab67cc5f1b2" xsi:nil="true"/>
+    <Manager xmlns="6d93d202-47fc-4405-873a-cab67cc5f1b2" xsi:nil="true"/>
+    <Component xmlns="64acb2c5-0a2b-4bda-bd34-58e36cbb80d2" xsi:nil="true"/>
+    <HandoffToMSDN xmlns="6d93d202-47fc-4405-873a-cab67cc5f1b2" xsi:nil="true"/>
+    <UALocComments xmlns="6d93d202-47fc-4405-873a-cab67cc5f1b2" xsi:nil="true"/>
+    <UALocRecommendation xmlns="6d93d202-47fc-4405-873a-cab67cc5f1b2">Localize</UALocRecommendation>
+    <AssetStart xmlns="6d93d202-47fc-4405-873a-cab67cc5f1b2">2010-07-09T13:34:49+00:00</AssetStart>
+    <LastModifiedDateTime xmlns="6d93d202-47fc-4405-873a-cab67cc5f1b2" xsi:nil="true"/>
+    <LastPublishResultLookup xmlns="6d93d202-47fc-4405-873a-cab67cc5f1b2" xsi:nil="true"/>
+    <AverageRating xmlns="6d93d202-47fc-4405-873a-cab67cc5f1b2" xsi:nil="true"/>
+    <CSXUpdate xmlns="6d93d202-47fc-4405-873a-cab67cc5f1b2">false</CSXUpdate>
+    <UAProjectedTotalWords xmlns="6d93d202-47fc-4405-873a-cab67cc5f1b2" xsi:nil="true"/>
+    <AssetExpire xmlns="6d93d202-47fc-4405-873a-cab67cc5f1b2">2100-01-01T00:00:00+00:00</AssetExpire>
+    <IntlLangReviewDate xmlns="6d93d202-47fc-4405-873a-cab67cc5f1b2" xsi:nil="true"/>
+    <IntlLangReview xmlns="6d93d202-47fc-4405-873a-cab67cc5f1b2" xsi:nil="true"/>
+    <OOCacheId xmlns="6d93d202-47fc-4405-873a-cab67cc5f1b2" xsi:nil="true"/>
+    <PolicheckWords xmlns="6d93d202-47fc-4405-873a-cab67cc5f1b2" xsi:nil="true"/>
+    <CSXSubmissionMarket xmlns="6d93d202-47fc-4405-873a-cab67cc5f1b2" xsi:nil="true"/>
+    <FriendlyTitle xmlns="6d93d202-47fc-4405-873a-cab67cc5f1b2" xsi:nil="true"/>
+    <TimesCloned xmlns="6d93d202-47fc-4405-873a-cab67cc5f1b2" xsi:nil="true"/>
+    <ClipArtFilename xmlns="6d93d202-47fc-4405-873a-cab67cc5f1b2" xsi:nil="true"/>
+    <APDescription xmlns="6d93d202-47fc-4405-873a-cab67cc5f1b2" xsi:nil="true"/>
+    <PrimaryImageGen xmlns="6d93d202-47fc-4405-873a-cab67cc5f1b2">false</PrimaryImageGen>
+    <ContentItem xmlns="6d93d202-47fc-4405-873a-cab67cc5f1b2" xsi:nil="true"/>
+    <BugNumber xmlns="6d93d202-47fc-4405-873a-cab67cc5f1b2" xsi:nil="true"/>
+    <LegacyData xmlns="6d93d202-47fc-4405-873a-cab67cc5f1b2" xsi:nil="true"/>
+    <Description0 xmlns="64acb2c5-0a2b-4bda-bd34-58e36cbb80d2" xsi:nil="true"/>
+    <IntlLangReviewer xmlns="6d93d202-47fc-4405-873a-cab67cc5f1b2" xsi:nil="true"/>
+    <IntlLocPriority xmlns="6d93d202-47fc-4405-873a-cab67cc5f1b2" xsi:nil="true"/>
+    <Provider xmlns="6d93d202-47fc-4405-873a-cab67cc5f1b2" xsi:nil="true"/>
+    <CSXSubmissionDate xmlns="6d93d202-47fc-4405-873a-cab67cc5f1b2" xsi:nil="true"/>
+    <DSATActionTaken xmlns="6d93d202-47fc-4405-873a-cab67cc5f1b2" xsi:nil="true"/>
+    <APEditor xmlns="6d93d202-47fc-4405-873a-cab67cc5f1b2">
+      <UserInfo>
+        <DisplayName/>
+        <AccountId xsi:nil="true"/>
+        <AccountType/>
+      </UserInfo>
+    </APEditor>
+    <OutputCachingOn xmlns="6d93d202-47fc-4405-873a-cab67cc5f1b2">false</OutputCachingOn>
+    <BlockPublish xmlns="6d93d202-47fc-4405-873a-cab67cc5f1b2" xsi:nil="true"/>
+    <LocManualTestRequired xmlns="6d93d202-47fc-4405-873a-cab67cc5f1b2" xsi:nil="true"/>
+    <LocalizationTagsTaxHTField0 xmlns="6d93d202-47fc-4405-873a-cab67cc5f1b2">
+      <Terms xmlns="http://schemas.microsoft.com/office/infopath/2007/PartnerControls"/>
+    </LocalizationTagsTaxHTField0>
+    <CampaignTagsTaxHTField0 xmlns="6d93d202-47fc-4405-873a-cab67cc5f1b2">
+      <Terms xmlns="http://schemas.microsoft.com/office/infopath/2007/PartnerControls"/>
+    </CampaignTagsTaxHTField0>
+    <LocLastLocAttemptVersionLookup xmlns="6d93d202-47fc-4405-873a-cab67cc5f1b2">146477</LocLastLocAttemptVersionLookup>
+    <InternalTagsTaxHTField0 xmlns="6d93d202-47fc-4405-873a-cab67cc5f1b2">
+      <Terms xmlns="http://schemas.microsoft.com/office/infopath/2007/PartnerControls"/>
+    </InternalTagsTaxHTField0>
+    <LocProcessedForMarketsLookup xmlns="6d93d202-47fc-4405-873a-cab67cc5f1b2" xsi:nil="true"/>
+    <LocRecommendedHandoff xmlns="6d93d202-47fc-4405-873a-cab67cc5f1b2" xsi:nil="true"/>
+    <LocOverallPreviewStatusLookup xmlns="6d93d202-47fc-4405-873a-cab67cc5f1b2" xsi:nil="true"/>
+    <LocOverallPublishStatusLookup xmlns="6d93d202-47fc-4405-873a-cab67cc5f1b2" xsi:nil="true"/>
+    <LocProcessedForHandoffsLookup xmlns="6d93d202-47fc-4405-873a-cab67cc5f1b2" xsi:nil="true"/>
+    <LocLastLocAttemptVersionTypeLookup xmlns="6d93d202-47fc-4405-873a-cab67cc5f1b2" xsi:nil="true"/>
+    <LocOverallHandbackStatusLookup xmlns="6d93d202-47fc-4405-873a-cab67cc5f1b2" xsi:nil="true"/>
+    <LocComments xmlns="6d93d202-47fc-4405-873a-cab67cc5f1b2" xsi:nil="true"/>
+    <TaxCatchAll xmlns="6d93d202-47fc-4405-873a-cab67cc5f1b2"/>
+    <RecommendationsModifier xmlns="6d93d202-47fc-4405-873a-cab67cc5f1b2" xsi:nil="true"/>
+    <ScenarioTagsTaxHTField0 xmlns="6d93d202-47fc-4405-873a-cab67cc5f1b2">
+      <Terms xmlns="http://schemas.microsoft.com/office/infopath/2007/PartnerControls"/>
+    </ScenarioTagsTaxHTField0>
+    <FeatureTagsTaxHTField0 xmlns="6d93d202-47fc-4405-873a-cab67cc5f1b2">
+      <Terms xmlns="http://schemas.microsoft.com/office/infopath/2007/PartnerControls"/>
+    </FeatureTagsTaxHTField0>
+    <LocOverallLocStatusLookup xmlns="6d93d202-47fc-4405-873a-cab67cc5f1b2" xsi:nil="true"/>
+    <LocPublishedLinkedAssetsLookup xmlns="6d93d202-47fc-4405-873a-cab67cc5f1b2" xsi:nil="true"/>
+    <LocNewPublishedVersionLookup xmlns="6d93d202-47fc-4405-873a-cab67cc5f1b2" xsi:nil="true"/>
+    <LocPublishedDependentAssetsLookup xmlns="6d93d202-47fc-4405-873a-cab67cc5f1b2" xsi:nil="true"/>
+    <OriginalRelease xmlns="6d93d202-47fc-4405-873a-cab67cc5f1b2">14</OriginalRelease>
+    <LocMarketGroupTiers2 xmlns="6d93d202-47fc-4405-873a-cab67cc5f1b2" xsi:nil="true"/>
+  </documentManagement>
+</p:properties>
 </file>
 
 <file path=customXml/item6.xml><?xml version="1.0" encoding="utf-8"?>
@@ -7167,9 +7471,9 @@
 </file>
 
 <file path=customXml/itemProps1.xml><?xml version="1.0" encoding="utf-8"?>
-<ds:datastoreItem xmlns:ds="http://schemas.openxmlformats.org/officeDocument/2006/customXml" ds:itemID="{C51A7D67-D648-4B75-A4AF-60AAA0A38EA2}">
+<ds:datastoreItem xmlns:ds="http://schemas.openxmlformats.org/officeDocument/2006/customXml" ds:itemID="{55AF091B-3C7A-41E3-B477-F2FDAA23CFDA}">
   <ds:schemaRefs>
-    <ds:schemaRef ds:uri="http://schemas.microsoft.com/sharepoint/v3/contenttype/forms"/>
+    <ds:schemaRef ds:uri="http://schemas.microsoft.com/office/2006/coverPageProps"/>
   </ds:schemaRefs>
 </ds:datastoreItem>
 </file>
@@ -7183,12 +7487,9 @@
 </file>
 
 <file path=customXml/itemProps3.xml><?xml version="1.0" encoding="utf-8"?>
-<ds:datastoreItem xmlns:ds="http://schemas.openxmlformats.org/officeDocument/2006/customXml" ds:itemID="{98F15951-C41C-4BBD-A945-8D43799D75F8}">
+<ds:datastoreItem xmlns:ds="http://schemas.openxmlformats.org/officeDocument/2006/customXml" ds:itemID="{C51A7D67-D648-4B75-A4AF-60AAA0A38EA2}">
   <ds:schemaRefs>
-    <ds:schemaRef ds:uri="http://schemas.microsoft.com/office/2006/metadata/properties"/>
-    <ds:schemaRef ds:uri="http://schemas.microsoft.com/office/infopath/2007/PartnerControls"/>
-    <ds:schemaRef ds:uri="6d93d202-47fc-4405-873a-cab67cc5f1b2"/>
-    <ds:schemaRef ds:uri="64acb2c5-0a2b-4bda-bd34-58e36cbb80d2"/>
+    <ds:schemaRef ds:uri="http://schemas.microsoft.com/sharepoint/v3/contenttype/forms"/>
   </ds:schemaRefs>
 </ds:datastoreItem>
 </file>
@@ -7213,15 +7514,18 @@
 </file>
 
 <file path=customXml/itemProps5.xml><?xml version="1.0" encoding="utf-8"?>
-<ds:datastoreItem xmlns:ds="http://schemas.openxmlformats.org/officeDocument/2006/customXml" ds:itemID="{55AF091B-3C7A-41E3-B477-F2FDAA23CFDA}">
+<ds:datastoreItem xmlns:ds="http://schemas.openxmlformats.org/officeDocument/2006/customXml" ds:itemID="{98F15951-C41C-4BBD-A945-8D43799D75F8}">
   <ds:schemaRefs>
-    <ds:schemaRef ds:uri="http://schemas.microsoft.com/office/2006/coverPageProps"/>
+    <ds:schemaRef ds:uri="http://schemas.microsoft.com/office/2006/metadata/properties"/>
+    <ds:schemaRef ds:uri="http://schemas.microsoft.com/office/infopath/2007/PartnerControls"/>
+    <ds:schemaRef ds:uri="6d93d202-47fc-4405-873a-cab67cc5f1b2"/>
+    <ds:schemaRef ds:uri="64acb2c5-0a2b-4bda-bd34-58e36cbb80d2"/>
   </ds:schemaRefs>
 </ds:datastoreItem>
 </file>
 
 <file path=customXml/itemProps6.xml><?xml version="1.0" encoding="utf-8"?>
-<ds:datastoreItem xmlns:ds="http://schemas.openxmlformats.org/officeDocument/2006/customXml" ds:itemID="{8089D082-8A18-4782-8F41-2D27E9BEF326}">
+<ds:datastoreItem xmlns:ds="http://schemas.openxmlformats.org/officeDocument/2006/customXml" ds:itemID="{793BD43C-BDF8-4E54-B928-22507E37910D}">
   <ds:schemaRefs>
     <ds:schemaRef ds:uri="http://schemas.openxmlformats.org/officeDocument/2006/bibliography"/>
   </ds:schemaRefs>

--- a/Conception/DossierConception.docx
+++ b/Conception/DossierConception.docx
@@ -1836,7 +1836,13 @@
         <w:t xml:space="preserve"> </w:t>
       </w:r>
       <w:r>
-        <w:t>Les échanges de messages entre les parties prenantes de ce système devront s’appuyer sur JMS (</w:t>
+        <w:t xml:space="preserve">Les échanges de messages entre les </w:t>
+      </w:r>
+      <w:r>
+        <w:t>applications internes</w:t>
+      </w:r>
+      <w:r>
+        <w:t xml:space="preserve"> de ce système devront s’appuyer sur JMS (</w:t>
       </w:r>
       <w:r>
         <w:t>Java Message Service</w:t>
@@ -1911,7 +1917,16 @@
     <w:p>
       <w:commentRangeStart w:id="4"/>
       <w:r>
-        <w:t>Glassfish 5 :  serveur d’application JEE</w:t>
+        <w:t xml:space="preserve">Glassfish 5 :  </w:t>
+      </w:r>
+      <w:r>
+        <w:t>S</w:t>
+      </w:r>
+      <w:r>
+        <w:t>erveur d’application JEE</w:t>
+      </w:r>
+      <w:r>
+        <w:t xml:space="preserve">. Il permet de distribuer les applications et fournit une API d’un haut niveau d’abstraction pour les besoins les plus courants d’une application d’entreprise. Dans notre cas, nous aurons besoin des API liées au MOM, la persistance des données, et les services REST. </w:t>
       </w:r>
     </w:p>
     <w:p>
@@ -1922,7 +1937,16 @@
         <w:t>penmq</w:t>
       </w:r>
       <w:r>
-        <w:t> : MOM implémentant l’API JMS (installé par défaut avec Glassfish)</w:t>
+        <w:t> : MOM JMS</w:t>
+      </w:r>
+      <w:r>
+        <w:t xml:space="preserve">. Il permet la communication </w:t>
+      </w:r>
+      <w:r>
+        <w:t>par message entre les différentes applications distribuées.</w:t>
+      </w:r>
+      <w:r>
+        <w:t xml:space="preserve"> </w:t>
       </w:r>
     </w:p>
     <w:p>
@@ -1955,6 +1979,7 @@
       <w:bookmarkStart w:id="5" w:name="_Toc526659046"/>
       <w:bookmarkStart w:id="6" w:name="_Toc526691252"/>
       <w:r>
+        <w:lastRenderedPageBreak/>
         <w:t>Vue d’ensemble</w:t>
       </w:r>
       <w:bookmarkEnd w:id="5"/>
@@ -2028,7 +2053,6 @@
       <w:bookmarkStart w:id="7" w:name="_Toc526659047"/>
       <w:bookmarkStart w:id="8" w:name="_Toc526691253"/>
       <w:r>
-        <w:lastRenderedPageBreak/>
         <w:t>Architecture</w:t>
       </w:r>
       <w:bookmarkEnd w:id="7"/>
@@ -2165,7 +2189,13 @@
         <w:jc w:val="both"/>
       </w:pPr>
       <w:r>
-        <w:t xml:space="preserve">Nous avons choisi de développer une application JEE par acteur afin de permettre une distribution maximale de la solution. Ainsi, il sera possible de déployer chaque application sur une instance de </w:t>
+        <w:t xml:space="preserve">Nous avons choisi de développer une application JEE par </w:t>
+      </w:r>
+      <w:r>
+        <w:t>service</w:t>
+      </w:r>
+      <w:r>
+        <w:t xml:space="preserve"> afin de permettre une distribution maximale de la solution. Ainsi, il sera possible de déployer chaque application sur une instance de </w:t>
       </w:r>
       <w:r>
         <w:t>serveur d'application</w:t>
@@ -2217,19 +2247,30 @@
         <w:t xml:space="preserve"> </w:t>
       </w:r>
       <w:r>
-        <w:t>pour utiliser un serveur MOM distant.</w:t>
-      </w:r>
-      <w:r>
-        <w:t xml:space="preserve"> </w:t>
-      </w:r>
-      <w:r>
-        <w:t xml:space="preserve">Ce choix permet aussi de découpler le fournisseur MOM du </w:t>
-      </w:r>
-      <w:r>
-        <w:t>serveur d'application</w:t>
-      </w:r>
-      <w:r>
-        <w:t xml:space="preserve"> JEE. Ainsi, même une application non-JEE pourra accéder au MOM.</w:t>
+        <w:t>pour</w:t>
+      </w:r>
+      <w:r>
+        <w:t xml:space="preserve"> pouvoir</w:t>
+      </w:r>
+      <w:r>
+        <w:t xml:space="preserve"> utiliser un serveur MOM distant.</w:t>
+      </w:r>
+      <w:r>
+        <w:t xml:space="preserve"> Ainsi, l’indisponibilité d’un serveur d’application n’entrainera pas des pertes de messages ou un disfonctionnement</w:t>
+      </w:r>
+      <w:r>
+        <w:t xml:space="preserve"> total</w:t>
+      </w:r>
+      <w:r>
+        <w:t xml:space="preserve"> du système</w:t>
+      </w:r>
+      <w:r>
+        <w:t xml:space="preserve"> de communication</w:t>
+      </w:r>
+      <w:bookmarkStart w:id="17" w:name="_GoBack"/>
+      <w:bookmarkEnd w:id="17"/>
+      <w:r>
+        <w:t>.</w:t>
       </w:r>
     </w:p>
     <w:p>
@@ -2244,13 +2285,14 @@
         <w:spacing w:before="40" w:after="0" w:line="259" w:lineRule="auto"/>
         <w:ind w:left="720" w:hanging="720"/>
       </w:pPr>
-      <w:bookmarkStart w:id="17" w:name="_Toc526659052"/>
-      <w:bookmarkStart w:id="18" w:name="_Toc526691258"/>
-      <w:r>
+      <w:bookmarkStart w:id="18" w:name="_Toc526659052"/>
+      <w:bookmarkStart w:id="19" w:name="_Toc526691258"/>
+      <w:r>
+        <w:lastRenderedPageBreak/>
         <w:t>Bases de données</w:t>
       </w:r>
-      <w:bookmarkEnd w:id="17"/>
       <w:bookmarkEnd w:id="18"/>
+      <w:bookmarkEnd w:id="19"/>
     </w:p>
     <w:p>
       <w:r>
@@ -2275,13 +2317,13 @@
         <w:spacing w:before="40" w:after="0" w:line="259" w:lineRule="auto"/>
         <w:ind w:left="720" w:hanging="720"/>
       </w:pPr>
-      <w:bookmarkStart w:id="19" w:name="_Toc526659053"/>
-      <w:bookmarkStart w:id="20" w:name="_Toc526691259"/>
+      <w:bookmarkStart w:id="20" w:name="_Toc526659053"/>
+      <w:bookmarkStart w:id="21" w:name="_Toc526691259"/>
       <w:r>
         <w:t>Accès aux données externes</w:t>
       </w:r>
-      <w:bookmarkEnd w:id="19"/>
       <w:bookmarkEnd w:id="20"/>
+      <w:bookmarkEnd w:id="21"/>
     </w:p>
     <w:p>
       <w:r>
@@ -2292,13 +2334,13 @@
       <w:pPr>
         <w:pStyle w:val="Titre2"/>
       </w:pPr>
-      <w:bookmarkStart w:id="21" w:name="_Toc526659054"/>
-      <w:bookmarkStart w:id="22" w:name="_Toc526691260"/>
+      <w:bookmarkStart w:id="22" w:name="_Toc526659054"/>
+      <w:bookmarkStart w:id="23" w:name="_Toc526691260"/>
       <w:r>
         <w:t>Application de demande de conventions (étudiant)</w:t>
       </w:r>
-      <w:bookmarkEnd w:id="21"/>
       <w:bookmarkEnd w:id="22"/>
+      <w:bookmarkEnd w:id="23"/>
     </w:p>
     <w:p>
       <w:r>
@@ -2327,13 +2369,13 @@
       <w:pPr>
         <w:pStyle w:val="Titre2"/>
       </w:pPr>
-      <w:bookmarkStart w:id="23" w:name="_Toc526659055"/>
-      <w:bookmarkStart w:id="24" w:name="_Toc526691261"/>
+      <w:bookmarkStart w:id="24" w:name="_Toc526659055"/>
+      <w:bookmarkStart w:id="25" w:name="_Toc526691261"/>
       <w:r>
         <w:t>Open Data interne</w:t>
       </w:r>
-      <w:bookmarkEnd w:id="23"/>
       <w:bookmarkEnd w:id="24"/>
+      <w:bookmarkEnd w:id="25"/>
     </w:p>
     <w:p>
       <w:r>
@@ -2360,14 +2402,14 @@
       <w:pPr>
         <w:pStyle w:val="Titre1"/>
       </w:pPr>
-      <w:bookmarkStart w:id="25" w:name="_Toc526659056"/>
-      <w:bookmarkStart w:id="26" w:name="_Toc526691262"/>
+      <w:bookmarkStart w:id="26" w:name="_Toc526659056"/>
+      <w:bookmarkStart w:id="27" w:name="_Toc526691262"/>
       <w:r>
         <w:lastRenderedPageBreak/>
         <w:t>Exemples de scénarios de déploiement physique possibles</w:t>
       </w:r>
-      <w:bookmarkEnd w:id="25"/>
       <w:bookmarkEnd w:id="26"/>
+      <w:bookmarkEnd w:id="27"/>
     </w:p>
     <w:p>
       <w:r>
@@ -2410,6 +2452,11 @@
           </w:tcPr>
           <w:p>
             <w:r>
+              <w:rPr>
+                <w:rFonts w:cs="Times New Roman"/>
+                <w:sz w:val="23"/>
+                <w:szCs w:val="20"/>
+              </w:rPr>
               <w:object w:dxaOrig="1125" w:dyaOrig="600" w14:anchorId="32CC28AB">
                 <v:shapetype id="_x0000_t75" coordsize="21600,21600" o:spt="75" o:preferrelative="t" path="m@4@5l@4@11@9@11@9@5xe" filled="f" stroked="f">
                   <v:stroke joinstyle="miter"/>
@@ -2430,10 +2477,10 @@
                   <v:path o:extrusionok="f" gradientshapeok="t" o:connecttype="rect"/>
                   <o:lock v:ext="edit" aspectratio="t"/>
                 </v:shapetype>
-                <v:shape id="_x0000_i1344" type="#_x0000_t75" style="width:55.9pt;height:30.1pt" o:ole="">
+                <v:shape id="_x0000_i1025" type="#_x0000_t75" style="width:55.7pt;height:30.05pt" o:ole="">
                   <v:imagedata r:id="rId18" o:title=""/>
                 </v:shape>
-                <o:OLEObject Type="Embed" ProgID="PBrush" ShapeID="_x0000_i1344" DrawAspect="Content" ObjectID="_1600448256" r:id="rId19"/>
+                <o:OLEObject Type="Embed" ProgID="PBrush" ShapeID="_x0000_i1025" DrawAspect="Content" ObjectID="_1600461849" r:id="rId19"/>
               </w:object>
             </w:r>
           </w:p>
@@ -2459,6 +2506,9 @@
           </w:tcPr>
           <w:p>
             <w:r>
+              <w:rPr>
+                <w:noProof/>
+              </w:rPr>
               <w:drawing>
                 <wp:inline distT="0" distB="0" distL="0" distR="0" wp14:anchorId="61044F4F" wp14:editId="13C0DA69">
                   <wp:extent cx="840862" cy="231109"/>
@@ -2672,13 +2722,13 @@
       <w:pPr>
         <w:pStyle w:val="Titre2"/>
       </w:pPr>
-      <w:bookmarkStart w:id="27" w:name="_Toc526659057"/>
-      <w:bookmarkStart w:id="28" w:name="_Toc526691263"/>
+      <w:bookmarkStart w:id="28" w:name="_Toc526659057"/>
+      <w:bookmarkStart w:id="29" w:name="_Toc526691263"/>
       <w:r>
         <w:t>Déploiement distribué</w:t>
       </w:r>
-      <w:bookmarkEnd w:id="27"/>
       <w:bookmarkEnd w:id="28"/>
+      <w:bookmarkEnd w:id="29"/>
     </w:p>
     <w:p>
       <w:r>
@@ -2742,16 +2792,16 @@
           <w:noProof/>
         </w:rPr>
       </w:pPr>
-      <w:bookmarkStart w:id="29" w:name="_Toc526659058"/>
-      <w:bookmarkStart w:id="30" w:name="_Toc526691264"/>
+      <w:bookmarkStart w:id="30" w:name="_Toc526659058"/>
+      <w:bookmarkStart w:id="31" w:name="_Toc526691264"/>
       <w:r>
         <w:rPr>
           <w:noProof/>
         </w:rPr>
         <w:t>Déploiment centralisé</w:t>
       </w:r>
-      <w:bookmarkEnd w:id="29"/>
       <w:bookmarkEnd w:id="30"/>
+      <w:bookmarkEnd w:id="31"/>
     </w:p>
     <w:p>
       <w:r>
@@ -2807,8 +2857,6 @@
           </wp:inline>
         </w:drawing>
       </w:r>
-      <w:bookmarkStart w:id="31" w:name="_GoBack"/>
-      <w:bookmarkEnd w:id="31"/>
     </w:p>
     <w:p>
       <w:pPr>
@@ -4197,6 +4245,7 @@
   <w:style w:type="character" w:default="1" w:styleId="Policepardfaut">
     <w:name w:val="Default Paragraph Font"/>
     <w:uiPriority w:val="1"/>
+    <w:semiHidden/>
     <w:unhideWhenUsed/>
   </w:style>
   <w:style w:type="table" w:default="1" w:styleId="TableauNormal">
@@ -5368,6 +5417,7 @@
   </w:compat>
   <w:rsids>
     <w:rsidRoot w:val="00B20549"/>
+    <w:rsid w:val="000E740B"/>
     <w:rsid w:val="00562E08"/>
     <w:rsid w:val="00A03072"/>
     <w:rsid w:val="00B20549"/>
@@ -6259,12 +6309,143 @@
 </file>
 
 <file path=customXml/item3.xml><?xml version="1.0" encoding="utf-8"?>
-<?mso-contentType ?>
-<FormTemplates xmlns="http://schemas.microsoft.com/sharepoint/v3/contenttype/forms">
-  <Display>DocumentLibraryForm</Display>
-  <Edit>AssetEditForm</Edit>
-  <New>DocumentLibraryForm</New>
-</FormTemplates>
+<p:properties xmlns:p="http://schemas.microsoft.com/office/2006/metadata/properties" xmlns:xsi="http://www.w3.org/2001/XMLSchema-instance" xmlns:pc="http://schemas.microsoft.com/office/infopath/2007/PartnerControls">
+  <documentManagement>
+    <EditorialTags xmlns="6d93d202-47fc-4405-873a-cab67cc5f1b2" xsi:nil="true"/>
+    <TPExecutable xmlns="6d93d202-47fc-4405-873a-cab67cc5f1b2" xsi:nil="true"/>
+    <DirectSourceMarket xmlns="6d93d202-47fc-4405-873a-cab67cc5f1b2">english</DirectSourceMarket>
+    <SubmitterId xmlns="6d93d202-47fc-4405-873a-cab67cc5f1b2" xsi:nil="true"/>
+    <AssetType xmlns="6d93d202-47fc-4405-873a-cab67cc5f1b2" xsi:nil="true"/>
+    <Milestone xmlns="6d93d202-47fc-4405-873a-cab67cc5f1b2" xsi:nil="true"/>
+    <OriginAsset xmlns="6d93d202-47fc-4405-873a-cab67cc5f1b2" xsi:nil="true"/>
+    <TPComponent xmlns="6d93d202-47fc-4405-873a-cab67cc5f1b2" xsi:nil="true"/>
+    <AssetId xmlns="6d93d202-47fc-4405-873a-cab67cc5f1b2">TP101808877</AssetId>
+    <NumericId xmlns="6d93d202-47fc-4405-873a-cab67cc5f1b2">101808877</NumericId>
+    <TPFriendlyName xmlns="6d93d202-47fc-4405-873a-cab67cc5f1b2" xsi:nil="true"/>
+    <SourceTitle xmlns="6d93d202-47fc-4405-873a-cab67cc5f1b2" xsi:nil="true"/>
+    <TPApplication xmlns="6d93d202-47fc-4405-873a-cab67cc5f1b2" xsi:nil="true"/>
+    <TPLaunchHelpLink xmlns="6d93d202-47fc-4405-873a-cab67cc5f1b2" xsi:nil="true"/>
+    <OpenTemplate xmlns="6d93d202-47fc-4405-873a-cab67cc5f1b2">true</OpenTemplate>
+    <PlannedPubDate xmlns="6d93d202-47fc-4405-873a-cab67cc5f1b2">2009-11-17T04:50:00+00:00</PlannedPubDate>
+    <CrawlForDependencies xmlns="6d93d202-47fc-4405-873a-cab67cc5f1b2">false</CrawlForDependencies>
+    <ParentAssetId xmlns="6d93d202-47fc-4405-873a-cab67cc5f1b2" xsi:nil="true"/>
+    <TrustLevel xmlns="6d93d202-47fc-4405-873a-cab67cc5f1b2">1 Microsoft Managed Content</TrustLevel>
+    <PublishStatusLookup xmlns="6d93d202-47fc-4405-873a-cab67cc5f1b2">
+      <Value>321633</Value>
+      <Value>457907</Value>
+    </PublishStatusLookup>
+    <TemplateTemplateType xmlns="6d93d202-47fc-4405-873a-cab67cc5f1b2">Word Document Template</TemplateTemplateType>
+    <IsSearchable xmlns="6d93d202-47fc-4405-873a-cab67cc5f1b2">false</IsSearchable>
+    <TPNamespace xmlns="6d93d202-47fc-4405-873a-cab67cc5f1b2" xsi:nil="true"/>
+    <Providers xmlns="6d93d202-47fc-4405-873a-cab67cc5f1b2" xsi:nil="true"/>
+    <Markets xmlns="6d93d202-47fc-4405-873a-cab67cc5f1b2"/>
+    <OriginalSourceMarket xmlns="6d93d202-47fc-4405-873a-cab67cc5f1b2">english</OriginalSourceMarket>
+    <TPInstallLocation xmlns="6d93d202-47fc-4405-873a-cab67cc5f1b2" xsi:nil="true"/>
+    <TPAppVersion xmlns="6d93d202-47fc-4405-873a-cab67cc5f1b2" xsi:nil="true"/>
+    <TPCommandLine xmlns="6d93d202-47fc-4405-873a-cab67cc5f1b2" xsi:nil="true"/>
+    <APAuthor xmlns="6d93d202-47fc-4405-873a-cab67cc5f1b2">
+      <UserInfo>
+        <DisplayName/>
+        <AccountId>1073741823</AccountId>
+        <AccountType/>
+      </UserInfo>
+    </APAuthor>
+    <EditorialStatus xmlns="6d93d202-47fc-4405-873a-cab67cc5f1b2" xsi:nil="true"/>
+    <PublishTargets xmlns="6d93d202-47fc-4405-873a-cab67cc5f1b2">OfficeOnline</PublishTargets>
+    <TPLaunchHelpLinkType xmlns="6d93d202-47fc-4405-873a-cab67cc5f1b2">Template</TPLaunchHelpLinkType>
+    <TPClientViewer xmlns="6d93d202-47fc-4405-873a-cab67cc5f1b2" xsi:nil="true"/>
+    <CSXHash xmlns="6d93d202-47fc-4405-873a-cab67cc5f1b2" xsi:nil="true"/>
+    <IsDeleted xmlns="6d93d202-47fc-4405-873a-cab67cc5f1b2">false</IsDeleted>
+    <ShowIn xmlns="6d93d202-47fc-4405-873a-cab67cc5f1b2">Show everywhere</ShowIn>
+    <UANotes xmlns="6d93d202-47fc-4405-873a-cab67cc5f1b2" xsi:nil="true"/>
+    <TemplateStatus xmlns="6d93d202-47fc-4405-873a-cab67cc5f1b2" xsi:nil="true"/>
+    <Downloads xmlns="6d93d202-47fc-4405-873a-cab67cc5f1b2">0</Downloads>
+    <AcquiredFrom xmlns="6d93d202-47fc-4405-873a-cab67cc5f1b2" xsi:nil="true"/>
+    <ThumbnailAssetId xmlns="6d93d202-47fc-4405-873a-cab67cc5f1b2" xsi:nil="true"/>
+    <MarketSpecific xmlns="6d93d202-47fc-4405-873a-cab67cc5f1b2" xsi:nil="true"/>
+    <MachineTranslated xmlns="6d93d202-47fc-4405-873a-cab67cc5f1b2">false</MachineTranslated>
+    <ArtSampleDocs xmlns="6d93d202-47fc-4405-873a-cab67cc5f1b2" xsi:nil="true"/>
+    <ApprovalLog xmlns="6d93d202-47fc-4405-873a-cab67cc5f1b2" xsi:nil="true"/>
+    <ApprovalStatus xmlns="6d93d202-47fc-4405-873a-cab67cc5f1b2">InProgress</ApprovalStatus>
+    <LastHandOff xmlns="6d93d202-47fc-4405-873a-cab67cc5f1b2" xsi:nil="true"/>
+    <BusinessGroup xmlns="6d93d202-47fc-4405-873a-cab67cc5f1b2" xsi:nil="true"/>
+    <VoteCount xmlns="6d93d202-47fc-4405-873a-cab67cc5f1b2" xsi:nil="true"/>
+    <UACurrentWords xmlns="6d93d202-47fc-4405-873a-cab67cc5f1b2" xsi:nil="true"/>
+    <Manager xmlns="6d93d202-47fc-4405-873a-cab67cc5f1b2" xsi:nil="true"/>
+    <Component xmlns="64acb2c5-0a2b-4bda-bd34-58e36cbb80d2" xsi:nil="true"/>
+    <HandoffToMSDN xmlns="6d93d202-47fc-4405-873a-cab67cc5f1b2" xsi:nil="true"/>
+    <UALocComments xmlns="6d93d202-47fc-4405-873a-cab67cc5f1b2" xsi:nil="true"/>
+    <UALocRecommendation xmlns="6d93d202-47fc-4405-873a-cab67cc5f1b2">Localize</UALocRecommendation>
+    <AssetStart xmlns="6d93d202-47fc-4405-873a-cab67cc5f1b2">2010-07-09T13:34:49+00:00</AssetStart>
+    <LastModifiedDateTime xmlns="6d93d202-47fc-4405-873a-cab67cc5f1b2" xsi:nil="true"/>
+    <LastPublishResultLookup xmlns="6d93d202-47fc-4405-873a-cab67cc5f1b2" xsi:nil="true"/>
+    <AverageRating xmlns="6d93d202-47fc-4405-873a-cab67cc5f1b2" xsi:nil="true"/>
+    <CSXUpdate xmlns="6d93d202-47fc-4405-873a-cab67cc5f1b2">false</CSXUpdate>
+    <UAProjectedTotalWords xmlns="6d93d202-47fc-4405-873a-cab67cc5f1b2" xsi:nil="true"/>
+    <AssetExpire xmlns="6d93d202-47fc-4405-873a-cab67cc5f1b2">2100-01-01T00:00:00+00:00</AssetExpire>
+    <IntlLangReviewDate xmlns="6d93d202-47fc-4405-873a-cab67cc5f1b2" xsi:nil="true"/>
+    <IntlLangReview xmlns="6d93d202-47fc-4405-873a-cab67cc5f1b2" xsi:nil="true"/>
+    <OOCacheId xmlns="6d93d202-47fc-4405-873a-cab67cc5f1b2" xsi:nil="true"/>
+    <PolicheckWords xmlns="6d93d202-47fc-4405-873a-cab67cc5f1b2" xsi:nil="true"/>
+    <CSXSubmissionMarket xmlns="6d93d202-47fc-4405-873a-cab67cc5f1b2" xsi:nil="true"/>
+    <FriendlyTitle xmlns="6d93d202-47fc-4405-873a-cab67cc5f1b2" xsi:nil="true"/>
+    <TimesCloned xmlns="6d93d202-47fc-4405-873a-cab67cc5f1b2" xsi:nil="true"/>
+    <ClipArtFilename xmlns="6d93d202-47fc-4405-873a-cab67cc5f1b2" xsi:nil="true"/>
+    <APDescription xmlns="6d93d202-47fc-4405-873a-cab67cc5f1b2" xsi:nil="true"/>
+    <PrimaryImageGen xmlns="6d93d202-47fc-4405-873a-cab67cc5f1b2">false</PrimaryImageGen>
+    <ContentItem xmlns="6d93d202-47fc-4405-873a-cab67cc5f1b2" xsi:nil="true"/>
+    <BugNumber xmlns="6d93d202-47fc-4405-873a-cab67cc5f1b2" xsi:nil="true"/>
+    <LegacyData xmlns="6d93d202-47fc-4405-873a-cab67cc5f1b2" xsi:nil="true"/>
+    <Description0 xmlns="64acb2c5-0a2b-4bda-bd34-58e36cbb80d2" xsi:nil="true"/>
+    <IntlLangReviewer xmlns="6d93d202-47fc-4405-873a-cab67cc5f1b2" xsi:nil="true"/>
+    <IntlLocPriority xmlns="6d93d202-47fc-4405-873a-cab67cc5f1b2" xsi:nil="true"/>
+    <Provider xmlns="6d93d202-47fc-4405-873a-cab67cc5f1b2" xsi:nil="true"/>
+    <CSXSubmissionDate xmlns="6d93d202-47fc-4405-873a-cab67cc5f1b2" xsi:nil="true"/>
+    <DSATActionTaken xmlns="6d93d202-47fc-4405-873a-cab67cc5f1b2" xsi:nil="true"/>
+    <APEditor xmlns="6d93d202-47fc-4405-873a-cab67cc5f1b2">
+      <UserInfo>
+        <DisplayName/>
+        <AccountId xsi:nil="true"/>
+        <AccountType/>
+      </UserInfo>
+    </APEditor>
+    <OutputCachingOn xmlns="6d93d202-47fc-4405-873a-cab67cc5f1b2">false</OutputCachingOn>
+    <BlockPublish xmlns="6d93d202-47fc-4405-873a-cab67cc5f1b2" xsi:nil="true"/>
+    <LocManualTestRequired xmlns="6d93d202-47fc-4405-873a-cab67cc5f1b2" xsi:nil="true"/>
+    <LocalizationTagsTaxHTField0 xmlns="6d93d202-47fc-4405-873a-cab67cc5f1b2">
+      <Terms xmlns="http://schemas.microsoft.com/office/infopath/2007/PartnerControls"/>
+    </LocalizationTagsTaxHTField0>
+    <CampaignTagsTaxHTField0 xmlns="6d93d202-47fc-4405-873a-cab67cc5f1b2">
+      <Terms xmlns="http://schemas.microsoft.com/office/infopath/2007/PartnerControls"/>
+    </CampaignTagsTaxHTField0>
+    <LocLastLocAttemptVersionLookup xmlns="6d93d202-47fc-4405-873a-cab67cc5f1b2">146477</LocLastLocAttemptVersionLookup>
+    <InternalTagsTaxHTField0 xmlns="6d93d202-47fc-4405-873a-cab67cc5f1b2">
+      <Terms xmlns="http://schemas.microsoft.com/office/infopath/2007/PartnerControls"/>
+    </InternalTagsTaxHTField0>
+    <LocProcessedForMarketsLookup xmlns="6d93d202-47fc-4405-873a-cab67cc5f1b2" xsi:nil="true"/>
+    <LocRecommendedHandoff xmlns="6d93d202-47fc-4405-873a-cab67cc5f1b2" xsi:nil="true"/>
+    <LocOverallPreviewStatusLookup xmlns="6d93d202-47fc-4405-873a-cab67cc5f1b2" xsi:nil="true"/>
+    <LocOverallPublishStatusLookup xmlns="6d93d202-47fc-4405-873a-cab67cc5f1b2" xsi:nil="true"/>
+    <LocProcessedForHandoffsLookup xmlns="6d93d202-47fc-4405-873a-cab67cc5f1b2" xsi:nil="true"/>
+    <LocLastLocAttemptVersionTypeLookup xmlns="6d93d202-47fc-4405-873a-cab67cc5f1b2" xsi:nil="true"/>
+    <LocOverallHandbackStatusLookup xmlns="6d93d202-47fc-4405-873a-cab67cc5f1b2" xsi:nil="true"/>
+    <LocComments xmlns="6d93d202-47fc-4405-873a-cab67cc5f1b2" xsi:nil="true"/>
+    <TaxCatchAll xmlns="6d93d202-47fc-4405-873a-cab67cc5f1b2"/>
+    <RecommendationsModifier xmlns="6d93d202-47fc-4405-873a-cab67cc5f1b2" xsi:nil="true"/>
+    <ScenarioTagsTaxHTField0 xmlns="6d93d202-47fc-4405-873a-cab67cc5f1b2">
+      <Terms xmlns="http://schemas.microsoft.com/office/infopath/2007/PartnerControls"/>
+    </ScenarioTagsTaxHTField0>
+    <FeatureTagsTaxHTField0 xmlns="6d93d202-47fc-4405-873a-cab67cc5f1b2">
+      <Terms xmlns="http://schemas.microsoft.com/office/infopath/2007/PartnerControls"/>
+    </FeatureTagsTaxHTField0>
+    <LocOverallLocStatusLookup xmlns="6d93d202-47fc-4405-873a-cab67cc5f1b2" xsi:nil="true"/>
+    <LocPublishedLinkedAssetsLookup xmlns="6d93d202-47fc-4405-873a-cab67cc5f1b2" xsi:nil="true"/>
+    <LocNewPublishedVersionLookup xmlns="6d93d202-47fc-4405-873a-cab67cc5f1b2" xsi:nil="true"/>
+    <LocPublishedDependentAssetsLookup xmlns="6d93d202-47fc-4405-873a-cab67cc5f1b2" xsi:nil="true"/>
+    <OriginalRelease xmlns="6d93d202-47fc-4405-873a-cab67cc5f1b2">14</OriginalRelease>
+    <LocMarketGroupTiers2 xmlns="6d93d202-47fc-4405-873a-cab67cc5f1b2" xsi:nil="true"/>
+  </documentManagement>
+</p:properties>
 </file>
 
 <file path=customXml/item4.xml><?xml version="1.0" encoding="utf-8"?>
@@ -7327,143 +7508,12 @@
 </file>
 
 <file path=customXml/item5.xml><?xml version="1.0" encoding="utf-8"?>
-<p:properties xmlns:p="http://schemas.microsoft.com/office/2006/metadata/properties" xmlns:xsi="http://www.w3.org/2001/XMLSchema-instance" xmlns:pc="http://schemas.microsoft.com/office/infopath/2007/PartnerControls">
-  <documentManagement>
-    <EditorialTags xmlns="6d93d202-47fc-4405-873a-cab67cc5f1b2" xsi:nil="true"/>
-    <TPExecutable xmlns="6d93d202-47fc-4405-873a-cab67cc5f1b2" xsi:nil="true"/>
-    <DirectSourceMarket xmlns="6d93d202-47fc-4405-873a-cab67cc5f1b2">english</DirectSourceMarket>
-    <SubmitterId xmlns="6d93d202-47fc-4405-873a-cab67cc5f1b2" xsi:nil="true"/>
-    <AssetType xmlns="6d93d202-47fc-4405-873a-cab67cc5f1b2" xsi:nil="true"/>
-    <Milestone xmlns="6d93d202-47fc-4405-873a-cab67cc5f1b2" xsi:nil="true"/>
-    <OriginAsset xmlns="6d93d202-47fc-4405-873a-cab67cc5f1b2" xsi:nil="true"/>
-    <TPComponent xmlns="6d93d202-47fc-4405-873a-cab67cc5f1b2" xsi:nil="true"/>
-    <AssetId xmlns="6d93d202-47fc-4405-873a-cab67cc5f1b2">TP101808877</AssetId>
-    <NumericId xmlns="6d93d202-47fc-4405-873a-cab67cc5f1b2">101808877</NumericId>
-    <TPFriendlyName xmlns="6d93d202-47fc-4405-873a-cab67cc5f1b2" xsi:nil="true"/>
-    <SourceTitle xmlns="6d93d202-47fc-4405-873a-cab67cc5f1b2" xsi:nil="true"/>
-    <TPApplication xmlns="6d93d202-47fc-4405-873a-cab67cc5f1b2" xsi:nil="true"/>
-    <TPLaunchHelpLink xmlns="6d93d202-47fc-4405-873a-cab67cc5f1b2" xsi:nil="true"/>
-    <OpenTemplate xmlns="6d93d202-47fc-4405-873a-cab67cc5f1b2">true</OpenTemplate>
-    <PlannedPubDate xmlns="6d93d202-47fc-4405-873a-cab67cc5f1b2">2009-11-17T04:50:00+00:00</PlannedPubDate>
-    <CrawlForDependencies xmlns="6d93d202-47fc-4405-873a-cab67cc5f1b2">false</CrawlForDependencies>
-    <ParentAssetId xmlns="6d93d202-47fc-4405-873a-cab67cc5f1b2" xsi:nil="true"/>
-    <TrustLevel xmlns="6d93d202-47fc-4405-873a-cab67cc5f1b2">1 Microsoft Managed Content</TrustLevel>
-    <PublishStatusLookup xmlns="6d93d202-47fc-4405-873a-cab67cc5f1b2">
-      <Value>321633</Value>
-      <Value>457907</Value>
-    </PublishStatusLookup>
-    <TemplateTemplateType xmlns="6d93d202-47fc-4405-873a-cab67cc5f1b2">Word Document Template</TemplateTemplateType>
-    <IsSearchable xmlns="6d93d202-47fc-4405-873a-cab67cc5f1b2">false</IsSearchable>
-    <TPNamespace xmlns="6d93d202-47fc-4405-873a-cab67cc5f1b2" xsi:nil="true"/>
-    <Providers xmlns="6d93d202-47fc-4405-873a-cab67cc5f1b2" xsi:nil="true"/>
-    <Markets xmlns="6d93d202-47fc-4405-873a-cab67cc5f1b2"/>
-    <OriginalSourceMarket xmlns="6d93d202-47fc-4405-873a-cab67cc5f1b2">english</OriginalSourceMarket>
-    <TPInstallLocation xmlns="6d93d202-47fc-4405-873a-cab67cc5f1b2" xsi:nil="true"/>
-    <TPAppVersion xmlns="6d93d202-47fc-4405-873a-cab67cc5f1b2" xsi:nil="true"/>
-    <TPCommandLine xmlns="6d93d202-47fc-4405-873a-cab67cc5f1b2" xsi:nil="true"/>
-    <APAuthor xmlns="6d93d202-47fc-4405-873a-cab67cc5f1b2">
-      <UserInfo>
-        <DisplayName/>
-        <AccountId>1073741823</AccountId>
-        <AccountType/>
-      </UserInfo>
-    </APAuthor>
-    <EditorialStatus xmlns="6d93d202-47fc-4405-873a-cab67cc5f1b2" xsi:nil="true"/>
-    <PublishTargets xmlns="6d93d202-47fc-4405-873a-cab67cc5f1b2">OfficeOnline</PublishTargets>
-    <TPLaunchHelpLinkType xmlns="6d93d202-47fc-4405-873a-cab67cc5f1b2">Template</TPLaunchHelpLinkType>
-    <TPClientViewer xmlns="6d93d202-47fc-4405-873a-cab67cc5f1b2" xsi:nil="true"/>
-    <CSXHash xmlns="6d93d202-47fc-4405-873a-cab67cc5f1b2" xsi:nil="true"/>
-    <IsDeleted xmlns="6d93d202-47fc-4405-873a-cab67cc5f1b2">false</IsDeleted>
-    <ShowIn xmlns="6d93d202-47fc-4405-873a-cab67cc5f1b2">Show everywhere</ShowIn>
-    <UANotes xmlns="6d93d202-47fc-4405-873a-cab67cc5f1b2" xsi:nil="true"/>
-    <TemplateStatus xmlns="6d93d202-47fc-4405-873a-cab67cc5f1b2" xsi:nil="true"/>
-    <Downloads xmlns="6d93d202-47fc-4405-873a-cab67cc5f1b2">0</Downloads>
-    <AcquiredFrom xmlns="6d93d202-47fc-4405-873a-cab67cc5f1b2" xsi:nil="true"/>
-    <ThumbnailAssetId xmlns="6d93d202-47fc-4405-873a-cab67cc5f1b2" xsi:nil="true"/>
-    <MarketSpecific xmlns="6d93d202-47fc-4405-873a-cab67cc5f1b2" xsi:nil="true"/>
-    <MachineTranslated xmlns="6d93d202-47fc-4405-873a-cab67cc5f1b2">false</MachineTranslated>
-    <ArtSampleDocs xmlns="6d93d202-47fc-4405-873a-cab67cc5f1b2" xsi:nil="true"/>
-    <ApprovalLog xmlns="6d93d202-47fc-4405-873a-cab67cc5f1b2" xsi:nil="true"/>
-    <ApprovalStatus xmlns="6d93d202-47fc-4405-873a-cab67cc5f1b2">InProgress</ApprovalStatus>
-    <LastHandOff xmlns="6d93d202-47fc-4405-873a-cab67cc5f1b2" xsi:nil="true"/>
-    <BusinessGroup xmlns="6d93d202-47fc-4405-873a-cab67cc5f1b2" xsi:nil="true"/>
-    <VoteCount xmlns="6d93d202-47fc-4405-873a-cab67cc5f1b2" xsi:nil="true"/>
-    <UACurrentWords xmlns="6d93d202-47fc-4405-873a-cab67cc5f1b2" xsi:nil="true"/>
-    <Manager xmlns="6d93d202-47fc-4405-873a-cab67cc5f1b2" xsi:nil="true"/>
-    <Component xmlns="64acb2c5-0a2b-4bda-bd34-58e36cbb80d2" xsi:nil="true"/>
-    <HandoffToMSDN xmlns="6d93d202-47fc-4405-873a-cab67cc5f1b2" xsi:nil="true"/>
-    <UALocComments xmlns="6d93d202-47fc-4405-873a-cab67cc5f1b2" xsi:nil="true"/>
-    <UALocRecommendation xmlns="6d93d202-47fc-4405-873a-cab67cc5f1b2">Localize</UALocRecommendation>
-    <AssetStart xmlns="6d93d202-47fc-4405-873a-cab67cc5f1b2">2010-07-09T13:34:49+00:00</AssetStart>
-    <LastModifiedDateTime xmlns="6d93d202-47fc-4405-873a-cab67cc5f1b2" xsi:nil="true"/>
-    <LastPublishResultLookup xmlns="6d93d202-47fc-4405-873a-cab67cc5f1b2" xsi:nil="true"/>
-    <AverageRating xmlns="6d93d202-47fc-4405-873a-cab67cc5f1b2" xsi:nil="true"/>
-    <CSXUpdate xmlns="6d93d202-47fc-4405-873a-cab67cc5f1b2">false</CSXUpdate>
-    <UAProjectedTotalWords xmlns="6d93d202-47fc-4405-873a-cab67cc5f1b2" xsi:nil="true"/>
-    <AssetExpire xmlns="6d93d202-47fc-4405-873a-cab67cc5f1b2">2100-01-01T00:00:00+00:00</AssetExpire>
-    <IntlLangReviewDate xmlns="6d93d202-47fc-4405-873a-cab67cc5f1b2" xsi:nil="true"/>
-    <IntlLangReview xmlns="6d93d202-47fc-4405-873a-cab67cc5f1b2" xsi:nil="true"/>
-    <OOCacheId xmlns="6d93d202-47fc-4405-873a-cab67cc5f1b2" xsi:nil="true"/>
-    <PolicheckWords xmlns="6d93d202-47fc-4405-873a-cab67cc5f1b2" xsi:nil="true"/>
-    <CSXSubmissionMarket xmlns="6d93d202-47fc-4405-873a-cab67cc5f1b2" xsi:nil="true"/>
-    <FriendlyTitle xmlns="6d93d202-47fc-4405-873a-cab67cc5f1b2" xsi:nil="true"/>
-    <TimesCloned xmlns="6d93d202-47fc-4405-873a-cab67cc5f1b2" xsi:nil="true"/>
-    <ClipArtFilename xmlns="6d93d202-47fc-4405-873a-cab67cc5f1b2" xsi:nil="true"/>
-    <APDescription xmlns="6d93d202-47fc-4405-873a-cab67cc5f1b2" xsi:nil="true"/>
-    <PrimaryImageGen xmlns="6d93d202-47fc-4405-873a-cab67cc5f1b2">false</PrimaryImageGen>
-    <ContentItem xmlns="6d93d202-47fc-4405-873a-cab67cc5f1b2" xsi:nil="true"/>
-    <BugNumber xmlns="6d93d202-47fc-4405-873a-cab67cc5f1b2" xsi:nil="true"/>
-    <LegacyData xmlns="6d93d202-47fc-4405-873a-cab67cc5f1b2" xsi:nil="true"/>
-    <Description0 xmlns="64acb2c5-0a2b-4bda-bd34-58e36cbb80d2" xsi:nil="true"/>
-    <IntlLangReviewer xmlns="6d93d202-47fc-4405-873a-cab67cc5f1b2" xsi:nil="true"/>
-    <IntlLocPriority xmlns="6d93d202-47fc-4405-873a-cab67cc5f1b2" xsi:nil="true"/>
-    <Provider xmlns="6d93d202-47fc-4405-873a-cab67cc5f1b2" xsi:nil="true"/>
-    <CSXSubmissionDate xmlns="6d93d202-47fc-4405-873a-cab67cc5f1b2" xsi:nil="true"/>
-    <DSATActionTaken xmlns="6d93d202-47fc-4405-873a-cab67cc5f1b2" xsi:nil="true"/>
-    <APEditor xmlns="6d93d202-47fc-4405-873a-cab67cc5f1b2">
-      <UserInfo>
-        <DisplayName/>
-        <AccountId xsi:nil="true"/>
-        <AccountType/>
-      </UserInfo>
-    </APEditor>
-    <OutputCachingOn xmlns="6d93d202-47fc-4405-873a-cab67cc5f1b2">false</OutputCachingOn>
-    <BlockPublish xmlns="6d93d202-47fc-4405-873a-cab67cc5f1b2" xsi:nil="true"/>
-    <LocManualTestRequired xmlns="6d93d202-47fc-4405-873a-cab67cc5f1b2" xsi:nil="true"/>
-    <LocalizationTagsTaxHTField0 xmlns="6d93d202-47fc-4405-873a-cab67cc5f1b2">
-      <Terms xmlns="http://schemas.microsoft.com/office/infopath/2007/PartnerControls"/>
-    </LocalizationTagsTaxHTField0>
-    <CampaignTagsTaxHTField0 xmlns="6d93d202-47fc-4405-873a-cab67cc5f1b2">
-      <Terms xmlns="http://schemas.microsoft.com/office/infopath/2007/PartnerControls"/>
-    </CampaignTagsTaxHTField0>
-    <LocLastLocAttemptVersionLookup xmlns="6d93d202-47fc-4405-873a-cab67cc5f1b2">146477</LocLastLocAttemptVersionLookup>
-    <InternalTagsTaxHTField0 xmlns="6d93d202-47fc-4405-873a-cab67cc5f1b2">
-      <Terms xmlns="http://schemas.microsoft.com/office/infopath/2007/PartnerControls"/>
-    </InternalTagsTaxHTField0>
-    <LocProcessedForMarketsLookup xmlns="6d93d202-47fc-4405-873a-cab67cc5f1b2" xsi:nil="true"/>
-    <LocRecommendedHandoff xmlns="6d93d202-47fc-4405-873a-cab67cc5f1b2" xsi:nil="true"/>
-    <LocOverallPreviewStatusLookup xmlns="6d93d202-47fc-4405-873a-cab67cc5f1b2" xsi:nil="true"/>
-    <LocOverallPublishStatusLookup xmlns="6d93d202-47fc-4405-873a-cab67cc5f1b2" xsi:nil="true"/>
-    <LocProcessedForHandoffsLookup xmlns="6d93d202-47fc-4405-873a-cab67cc5f1b2" xsi:nil="true"/>
-    <LocLastLocAttemptVersionTypeLookup xmlns="6d93d202-47fc-4405-873a-cab67cc5f1b2" xsi:nil="true"/>
-    <LocOverallHandbackStatusLookup xmlns="6d93d202-47fc-4405-873a-cab67cc5f1b2" xsi:nil="true"/>
-    <LocComments xmlns="6d93d202-47fc-4405-873a-cab67cc5f1b2" xsi:nil="true"/>
-    <TaxCatchAll xmlns="6d93d202-47fc-4405-873a-cab67cc5f1b2"/>
-    <RecommendationsModifier xmlns="6d93d202-47fc-4405-873a-cab67cc5f1b2" xsi:nil="true"/>
-    <ScenarioTagsTaxHTField0 xmlns="6d93d202-47fc-4405-873a-cab67cc5f1b2">
-      <Terms xmlns="http://schemas.microsoft.com/office/infopath/2007/PartnerControls"/>
-    </ScenarioTagsTaxHTField0>
-    <FeatureTagsTaxHTField0 xmlns="6d93d202-47fc-4405-873a-cab67cc5f1b2">
-      <Terms xmlns="http://schemas.microsoft.com/office/infopath/2007/PartnerControls"/>
-    </FeatureTagsTaxHTField0>
-    <LocOverallLocStatusLookup xmlns="6d93d202-47fc-4405-873a-cab67cc5f1b2" xsi:nil="true"/>
-    <LocPublishedLinkedAssetsLookup xmlns="6d93d202-47fc-4405-873a-cab67cc5f1b2" xsi:nil="true"/>
-    <LocNewPublishedVersionLookup xmlns="6d93d202-47fc-4405-873a-cab67cc5f1b2" xsi:nil="true"/>
-    <LocPublishedDependentAssetsLookup xmlns="6d93d202-47fc-4405-873a-cab67cc5f1b2" xsi:nil="true"/>
-    <OriginalRelease xmlns="6d93d202-47fc-4405-873a-cab67cc5f1b2">14</OriginalRelease>
-    <LocMarketGroupTiers2 xmlns="6d93d202-47fc-4405-873a-cab67cc5f1b2" xsi:nil="true"/>
-  </documentManagement>
-</p:properties>
+<?mso-contentType ?>
+<FormTemplates xmlns="http://schemas.microsoft.com/sharepoint/v3/contenttype/forms">
+  <Display>DocumentLibraryForm</Display>
+  <Edit>AssetEditForm</Edit>
+  <New>DocumentLibraryForm</New>
+</FormTemplates>
 </file>
 
 <file path=customXml/item6.xml><?xml version="1.0" encoding="utf-8"?>
@@ -7487,9 +7537,12 @@
 </file>
 
 <file path=customXml/itemProps3.xml><?xml version="1.0" encoding="utf-8"?>
-<ds:datastoreItem xmlns:ds="http://schemas.openxmlformats.org/officeDocument/2006/customXml" ds:itemID="{C51A7D67-D648-4B75-A4AF-60AAA0A38EA2}">
+<ds:datastoreItem xmlns:ds="http://schemas.openxmlformats.org/officeDocument/2006/customXml" ds:itemID="{98F15951-C41C-4BBD-A945-8D43799D75F8}">
   <ds:schemaRefs>
-    <ds:schemaRef ds:uri="http://schemas.microsoft.com/sharepoint/v3/contenttype/forms"/>
+    <ds:schemaRef ds:uri="http://schemas.microsoft.com/office/2006/metadata/properties"/>
+    <ds:schemaRef ds:uri="http://schemas.microsoft.com/office/infopath/2007/PartnerControls"/>
+    <ds:schemaRef ds:uri="6d93d202-47fc-4405-873a-cab67cc5f1b2"/>
+    <ds:schemaRef ds:uri="64acb2c5-0a2b-4bda-bd34-58e36cbb80d2"/>
   </ds:schemaRefs>
 </ds:datastoreItem>
 </file>
@@ -7514,18 +7567,15 @@
 </file>
 
 <file path=customXml/itemProps5.xml><?xml version="1.0" encoding="utf-8"?>
-<ds:datastoreItem xmlns:ds="http://schemas.openxmlformats.org/officeDocument/2006/customXml" ds:itemID="{98F15951-C41C-4BBD-A945-8D43799D75F8}">
+<ds:datastoreItem xmlns:ds="http://schemas.openxmlformats.org/officeDocument/2006/customXml" ds:itemID="{C51A7D67-D648-4B75-A4AF-60AAA0A38EA2}">
   <ds:schemaRefs>
-    <ds:schemaRef ds:uri="http://schemas.microsoft.com/office/2006/metadata/properties"/>
-    <ds:schemaRef ds:uri="http://schemas.microsoft.com/office/infopath/2007/PartnerControls"/>
-    <ds:schemaRef ds:uri="6d93d202-47fc-4405-873a-cab67cc5f1b2"/>
-    <ds:schemaRef ds:uri="64acb2c5-0a2b-4bda-bd34-58e36cbb80d2"/>
+    <ds:schemaRef ds:uri="http://schemas.microsoft.com/sharepoint/v3/contenttype/forms"/>
   </ds:schemaRefs>
 </ds:datastoreItem>
 </file>
 
 <file path=customXml/itemProps6.xml><?xml version="1.0" encoding="utf-8"?>
-<ds:datastoreItem xmlns:ds="http://schemas.openxmlformats.org/officeDocument/2006/customXml" ds:itemID="{793BD43C-BDF8-4E54-B928-22507E37910D}">
+<ds:datastoreItem xmlns:ds="http://schemas.openxmlformats.org/officeDocument/2006/customXml" ds:itemID="{C93874B8-D704-4B1D-9EDB-BA2E01D5ED48}">
   <ds:schemaRefs>
     <ds:schemaRef ds:uri="http://schemas.openxmlformats.org/officeDocument/2006/bibliography"/>
   </ds:schemaRefs>
